--- a/Segunda entrega del proyecto/Análisis de Diseño Carify.docx
+++ b/Segunda entrega del proyecto/Análisis de Diseño Carify.docx
@@ -373,26 +373,438 @@
       <w:sdtContent>
         <w:p>
           <w:pPr>
-            <w:spacing w:after="80" w:before="60" w:line="240" w:lineRule="auto"/>
-            <w:ind w:left="360" w:firstLine="0"/>
-            <w:rPr>
-              <w:rFonts w:ascii="Times New Roman" w:cs="Times New Roman" w:eastAsia="Times New Roman" w:hAnsi="Times New Roman"/>
-              <w:b w:val="0"/>
-              <w:i w:val="0"/>
-              <w:smallCaps w:val="0"/>
-              <w:strike w:val="0"/>
-              <w:color w:val="1155cc"/>
-              <w:sz w:val="24"/>
-              <w:szCs w:val="24"/>
-              <w:u w:val="single"/>
-              <w:shd w:fill="auto" w:val="clear"/>
-              <w:vertAlign w:val="baseline"/>
-            </w:rPr>
+            <w:tabs>
+              <w:tab w:val="right" w:pos="9025.511811023624"/>
+            </w:tabs>
+            <w:spacing w:before="80" w:line="240" w:lineRule="auto"/>
+            <w:ind w:left="0" w:firstLine="0"/>
+            <w:rPr/>
           </w:pPr>
           <w:r>
             <w:fldChar w:fldCharType="begin"/>
-            <w:instrText xml:space="preserve"> TOC \h \u \z \n </w:instrText>
+            <w:instrText xml:space="preserve"> TOC \h \u \z </w:instrText>
             <w:fldChar w:fldCharType="separate"/>
+          </w:r>
+          <w:hyperlink w:anchor="_8iqmfn86cnd3">
+            <w:r>
+              <w:rPr>
+                <w:b w:val="1"/>
+                <w:rtl w:val="0"/>
+              </w:rPr>
+              <w:t xml:space="preserve">Introducción</w:t>
+            </w:r>
+          </w:hyperlink>
+          <w:r>
+            <w:rPr>
+              <w:b w:val="1"/>
+              <w:rtl w:val="0"/>
+            </w:rPr>
+            <w:tab/>
+          </w:r>
+          <w:r>
+            <w:fldChar w:fldCharType="begin"/>
+            <w:instrText xml:space="preserve"> PAGEREF _8iqmfn86cnd3 \h </w:instrText>
+            <w:fldChar w:fldCharType="separate"/>
+          </w:r>
+          <w:r>
+            <w:rPr>
+              <w:b w:val="1"/>
+              <w:rtl w:val="0"/>
+            </w:rPr>
+            <w:t xml:space="preserve">2</w:t>
+          </w:r>
+          <w:r>
+            <w:fldChar w:fldCharType="end"/>
+          </w:r>
+          <w:r>
+            <w:rPr>
+              <w:rtl w:val="0"/>
+            </w:rPr>
+          </w:r>
+        </w:p>
+        <w:p>
+          <w:pPr>
+            <w:tabs>
+              <w:tab w:val="right" w:pos="9025.511811023624"/>
+            </w:tabs>
+            <w:spacing w:before="200" w:line="240" w:lineRule="auto"/>
+            <w:ind w:left="0" w:firstLine="0"/>
+            <w:rPr/>
+          </w:pPr>
+          <w:hyperlink w:anchor="_9p9pgzfraajq">
+            <w:r>
+              <w:rPr>
+                <w:b w:val="1"/>
+                <w:rtl w:val="0"/>
+              </w:rPr>
+              <w:t xml:space="preserve">Análisis de la interfaz de usuario</w:t>
+            </w:r>
+          </w:hyperlink>
+          <w:r>
+            <w:rPr>
+              <w:b w:val="1"/>
+              <w:rtl w:val="0"/>
+            </w:rPr>
+            <w:tab/>
+          </w:r>
+          <w:r>
+            <w:fldChar w:fldCharType="begin"/>
+            <w:instrText xml:space="preserve"> PAGEREF _9p9pgzfraajq \h </w:instrText>
+            <w:fldChar w:fldCharType="separate"/>
+          </w:r>
+          <w:r>
+            <w:rPr>
+              <w:b w:val="1"/>
+              <w:rtl w:val="0"/>
+            </w:rPr>
+            <w:t xml:space="preserve">2</w:t>
+          </w:r>
+          <w:r>
+            <w:fldChar w:fldCharType="end"/>
+          </w:r>
+          <w:r>
+            <w:rPr>
+              <w:rtl w:val="0"/>
+            </w:rPr>
+          </w:r>
+        </w:p>
+        <w:p>
+          <w:pPr>
+            <w:tabs>
+              <w:tab w:val="right" w:pos="9025.511811023624"/>
+            </w:tabs>
+            <w:spacing w:before="60" w:line="240" w:lineRule="auto"/>
+            <w:ind w:left="360" w:firstLine="0"/>
+            <w:rPr/>
+          </w:pPr>
+          <w:hyperlink w:anchor="_4rkoutq8egzk">
+            <w:r>
+              <w:rPr>
+                <w:rtl w:val="0"/>
+              </w:rPr>
+              <w:t xml:space="preserve">Elección del escenario: Realizar una donación</w:t>
+            </w:r>
+          </w:hyperlink>
+          <w:r>
+            <w:rPr>
+              <w:rtl w:val="0"/>
+            </w:rPr>
+            <w:tab/>
+          </w:r>
+          <w:r>
+            <w:fldChar w:fldCharType="begin"/>
+            <w:instrText xml:space="preserve"> PAGEREF _4rkoutq8egzk \h </w:instrText>
+            <w:fldChar w:fldCharType="separate"/>
+          </w:r>
+          <w:r>
+            <w:rPr>
+              <w:rtl w:val="0"/>
+            </w:rPr>
+            <w:t xml:space="preserve">2</w:t>
+          </w:r>
+          <w:r>
+            <w:fldChar w:fldCharType="end"/>
+          </w:r>
+          <w:r>
+            <w:rPr>
+              <w:rtl w:val="0"/>
+            </w:rPr>
+          </w:r>
+        </w:p>
+        <w:p>
+          <w:pPr>
+            <w:tabs>
+              <w:tab w:val="right" w:pos="9025.511811023624"/>
+            </w:tabs>
+            <w:spacing w:before="60" w:line="240" w:lineRule="auto"/>
+            <w:ind w:left="360" w:firstLine="0"/>
+            <w:rPr/>
+          </w:pPr>
+          <w:hyperlink w:anchor="_3qipp1h0jubh">
+            <w:r>
+              <w:rPr>
+                <w:rtl w:val="0"/>
+              </w:rPr>
+              <w:t xml:space="preserve">Listado de pasos</w:t>
+            </w:r>
+          </w:hyperlink>
+          <w:r>
+            <w:rPr>
+              <w:rtl w:val="0"/>
+            </w:rPr>
+            <w:tab/>
+          </w:r>
+          <w:r>
+            <w:fldChar w:fldCharType="begin"/>
+            <w:instrText xml:space="preserve"> PAGEREF _3qipp1h0jubh \h </w:instrText>
+            <w:fldChar w:fldCharType="separate"/>
+          </w:r>
+          <w:r>
+            <w:rPr>
+              <w:rtl w:val="0"/>
+            </w:rPr>
+            <w:t xml:space="preserve">2</w:t>
+          </w:r>
+          <w:r>
+            <w:fldChar w:fldCharType="end"/>
+          </w:r>
+          <w:r>
+            <w:rPr>
+              <w:rtl w:val="0"/>
+            </w:rPr>
+          </w:r>
+        </w:p>
+        <w:p>
+          <w:pPr>
+            <w:tabs>
+              <w:tab w:val="right" w:pos="9025.511811023624"/>
+            </w:tabs>
+            <w:spacing w:before="60" w:line="240" w:lineRule="auto"/>
+            <w:ind w:left="360" w:firstLine="0"/>
+            <w:rPr/>
+          </w:pPr>
+          <w:hyperlink w:anchor="_9pa3hktn1nho">
+            <w:r>
+              <w:rPr>
+                <w:rtl w:val="0"/>
+              </w:rPr>
+              <w:t xml:space="preserve">Asignación de operadores KLM</w:t>
+            </w:r>
+          </w:hyperlink>
+          <w:r>
+            <w:rPr>
+              <w:rtl w:val="0"/>
+            </w:rPr>
+            <w:tab/>
+          </w:r>
+          <w:r>
+            <w:fldChar w:fldCharType="begin"/>
+            <w:instrText xml:space="preserve"> PAGEREF _9pa3hktn1nho \h </w:instrText>
+            <w:fldChar w:fldCharType="separate"/>
+          </w:r>
+          <w:r>
+            <w:rPr>
+              <w:rtl w:val="0"/>
+            </w:rPr>
+            <w:t xml:space="preserve">3</w:t>
+          </w:r>
+          <w:r>
+            <w:fldChar w:fldCharType="end"/>
+          </w:r>
+          <w:r>
+            <w:rPr>
+              <w:rtl w:val="0"/>
+            </w:rPr>
+          </w:r>
+        </w:p>
+        <w:p>
+          <w:pPr>
+            <w:tabs>
+              <w:tab w:val="right" w:pos="9025.511811023624"/>
+            </w:tabs>
+            <w:spacing w:before="60" w:line="240" w:lineRule="auto"/>
+            <w:ind w:left="360" w:firstLine="0"/>
+            <w:rPr/>
+          </w:pPr>
+          <w:hyperlink w:anchor="_1zszcreuqp5t">
+            <w:r>
+              <w:rPr>
+                <w:rtl w:val="0"/>
+              </w:rPr>
+              <w:t xml:space="preserve">KLM con CogTool</w:t>
+            </w:r>
+          </w:hyperlink>
+          <w:r>
+            <w:rPr>
+              <w:rtl w:val="0"/>
+            </w:rPr>
+            <w:tab/>
+          </w:r>
+          <w:r>
+            <w:fldChar w:fldCharType="begin"/>
+            <w:instrText xml:space="preserve"> PAGEREF _1zszcreuqp5t \h </w:instrText>
+            <w:fldChar w:fldCharType="separate"/>
+          </w:r>
+          <w:r>
+            <w:rPr>
+              <w:rtl w:val="0"/>
+            </w:rPr>
+            <w:t xml:space="preserve">6</w:t>
+          </w:r>
+          <w:r>
+            <w:fldChar w:fldCharType="end"/>
+          </w:r>
+          <w:r>
+            <w:rPr>
+              <w:rtl w:val="0"/>
+            </w:rPr>
+          </w:r>
+        </w:p>
+        <w:p>
+          <w:pPr>
+            <w:tabs>
+              <w:tab w:val="right" w:pos="9025.511811023624"/>
+            </w:tabs>
+            <w:spacing w:before="60" w:line="240" w:lineRule="auto"/>
+            <w:ind w:left="360" w:firstLine="0"/>
+            <w:rPr/>
+          </w:pPr>
+          <w:hyperlink w:anchor="_tru0tkon6zfh">
+            <w:r>
+              <w:rPr>
+                <w:rtl w:val="0"/>
+              </w:rPr>
+              <w:t xml:space="preserve">Elección del escenario: Registrar un donante</w:t>
+            </w:r>
+          </w:hyperlink>
+          <w:r>
+            <w:rPr>
+              <w:rtl w:val="0"/>
+            </w:rPr>
+            <w:tab/>
+          </w:r>
+          <w:r>
+            <w:fldChar w:fldCharType="begin"/>
+            <w:instrText xml:space="preserve"> PAGEREF _tru0tkon6zfh \h </w:instrText>
+            <w:fldChar w:fldCharType="separate"/>
+          </w:r>
+          <w:r>
+            <w:rPr>
+              <w:rtl w:val="0"/>
+            </w:rPr>
+            <w:t xml:space="preserve">7</w:t>
+          </w:r>
+          <w:r>
+            <w:fldChar w:fldCharType="end"/>
+          </w:r>
+          <w:r>
+            <w:rPr>
+              <w:rtl w:val="0"/>
+            </w:rPr>
+          </w:r>
+        </w:p>
+        <w:p>
+          <w:pPr>
+            <w:tabs>
+              <w:tab w:val="right" w:pos="9025.511811023624"/>
+            </w:tabs>
+            <w:spacing w:before="60" w:line="240" w:lineRule="auto"/>
+            <w:ind w:left="360" w:firstLine="0"/>
+            <w:rPr/>
+          </w:pPr>
+          <w:hyperlink w:anchor="_zdru2gm449my">
+            <w:r>
+              <w:rPr>
+                <w:rtl w:val="0"/>
+              </w:rPr>
+              <w:t xml:space="preserve">Listado de pasos</w:t>
+            </w:r>
+          </w:hyperlink>
+          <w:r>
+            <w:rPr>
+              <w:rtl w:val="0"/>
+            </w:rPr>
+            <w:tab/>
+          </w:r>
+          <w:r>
+            <w:fldChar w:fldCharType="begin"/>
+            <w:instrText xml:space="preserve"> PAGEREF _zdru2gm449my \h </w:instrText>
+            <w:fldChar w:fldCharType="separate"/>
+          </w:r>
+          <w:r>
+            <w:rPr>
+              <w:rtl w:val="0"/>
+            </w:rPr>
+            <w:t xml:space="preserve">8</w:t>
+          </w:r>
+          <w:r>
+            <w:fldChar w:fldCharType="end"/>
+          </w:r>
+          <w:r>
+            <w:rPr>
+              <w:rtl w:val="0"/>
+            </w:rPr>
+          </w:r>
+        </w:p>
+        <w:p>
+          <w:pPr>
+            <w:tabs>
+              <w:tab w:val="right" w:pos="9025.511811023624"/>
+            </w:tabs>
+            <w:spacing w:before="60" w:line="240" w:lineRule="auto"/>
+            <w:ind w:left="360" w:firstLine="0"/>
+            <w:rPr/>
+          </w:pPr>
+          <w:hyperlink w:anchor="_2sb6f28k52me">
+            <w:r>
+              <w:rPr>
+                <w:rtl w:val="0"/>
+              </w:rPr>
+              <w:t xml:space="preserve">Asignación de operadores KLM</w:t>
+            </w:r>
+          </w:hyperlink>
+          <w:r>
+            <w:rPr>
+              <w:rtl w:val="0"/>
+            </w:rPr>
+            <w:tab/>
+          </w:r>
+          <w:r>
+            <w:fldChar w:fldCharType="begin"/>
+            <w:instrText xml:space="preserve"> PAGEREF _2sb6f28k52me \h </w:instrText>
+            <w:fldChar w:fldCharType="separate"/>
+          </w:r>
+          <w:r>
+            <w:rPr>
+              <w:rtl w:val="0"/>
+            </w:rPr>
+            <w:t xml:space="preserve">9</w:t>
+          </w:r>
+          <w:r>
+            <w:fldChar w:fldCharType="end"/>
+          </w:r>
+          <w:r>
+            <w:rPr>
+              <w:rtl w:val="0"/>
+            </w:rPr>
+          </w:r>
+        </w:p>
+        <w:p>
+          <w:pPr>
+            <w:tabs>
+              <w:tab w:val="right" w:pos="9025.511811023624"/>
+            </w:tabs>
+            <w:spacing w:after="80" w:before="60" w:line="240" w:lineRule="auto"/>
+            <w:ind w:left="360" w:firstLine="0"/>
+            <w:rPr/>
+          </w:pPr>
+          <w:hyperlink w:anchor="_1y2j0zixare7">
+            <w:r>
+              <w:rPr>
+                <w:rtl w:val="0"/>
+              </w:rPr>
+              <w:t xml:space="preserve">KLM con CogTool</w:t>
+            </w:r>
+          </w:hyperlink>
+          <w:r>
+            <w:rPr>
+              <w:rtl w:val="0"/>
+            </w:rPr>
+            <w:tab/>
+          </w:r>
+          <w:r>
+            <w:fldChar w:fldCharType="begin"/>
+            <w:instrText xml:space="preserve"> PAGEREF _1y2j0zixare7 \h </w:instrText>
+            <w:fldChar w:fldCharType="separate"/>
+          </w:r>
+          <w:r>
+            <w:rPr>
+              <w:rtl w:val="0"/>
+            </w:rPr>
+            <w:t xml:space="preserve">11</w:t>
+          </w:r>
+          <w:r>
+            <w:fldChar w:fldCharType="end"/>
           </w:r>
           <w:r>
             <w:rPr>
@@ -410,6 +822,27 @@
         <w:rPr/>
       </w:pPr>
       <w:r>
+        <w:rPr>
+          <w:rtl w:val="0"/>
+        </w:rPr>
+      </w:r>
+    </w:p>
+    <w:p>
+      <w:pPr>
+        <w:jc w:val="both"/>
+        <w:rPr/>
+      </w:pPr>
+      <w:r>
+        <w:rPr>
+          <w:rtl w:val="0"/>
+        </w:rPr>
+      </w:r>
+    </w:p>
+    <w:p>
+      <w:pPr>
+        <w:rPr/>
+      </w:pPr>
+      <w:r>
         <w:br w:type="page"/>
       </w:r>
       <w:r>
@@ -479,45 +912,40 @@
         <w:rPr>
           <w:rtl w:val="0"/>
         </w:rPr>
-        <w:t xml:space="preserve">Elección del escenario:</w:t>
-      </w:r>
-    </w:p>
-    <w:p>
-      <w:pPr>
-        <w:rPr/>
-      </w:pPr>
-      <w:r>
-        <w:rPr>
-          <w:rtl w:val="0"/>
-        </w:rPr>
-      </w:r>
-    </w:p>
-    <w:p>
-      <w:pPr>
-        <w:rPr/>
-      </w:pPr>
-      <w:r>
-        <w:rPr>
-          <w:rtl w:val="0"/>
-        </w:rPr>
-        <w:t xml:space="preserve">[Aquí se ponen los escenario que hizo </w:t>
-      </w:r>
-      <w:hyperlink r:id="rId6">
-        <w:r>
-          <w:rPr>
-            <w:color w:val="0000ee"/>
-            <w:u w:val="single"/>
-            <w:shd w:fill="auto" w:val="clear"/>
-            <w:rtl w:val="0"/>
-          </w:rPr>
-          <w:t xml:space="preserve">Eduardo Echeverria</w:t>
-        </w:r>
-      </w:hyperlink>
-      <w:r>
-        <w:rPr>
-          <w:rtl w:val="0"/>
-        </w:rPr>
-        <w:t xml:space="preserve">]</w:t>
+        <w:t xml:space="preserve">Elección del escenario: Realizar una donación</w:t>
+      </w:r>
+    </w:p>
+    <w:p>
+      <w:pPr>
+        <w:rPr/>
+      </w:pPr>
+      <w:r>
+        <w:rPr>
+          <w:rtl w:val="0"/>
+        </w:rPr>
+      </w:r>
+    </w:p>
+    <w:p>
+      <w:pPr>
+        <w:rPr/>
+      </w:pPr>
+      <w:r>
+        <w:rPr>
+          <w:rtl w:val="0"/>
+        </w:rPr>
+        <w:t xml:space="preserve">Enrique una vez ya con conocimiento de la página web, ya registrado y conociendo los objetos que sus padres tienen para poder, </w:t>
+      </w:r>
+      <w:r>
+        <w:rPr>
+          <w:rtl w:val="0"/>
+        </w:rPr>
+        <w:t xml:space="preserve">accede</w:t>
+      </w:r>
+      <w:r>
+        <w:rPr>
+          <w:rtl w:val="0"/>
+        </w:rPr>
+        <w:t xml:space="preserve"> a la página para poder realizar donaciones. Enrique accede a la página e inicia sesión proporcionados sus credenciales, una vez iniciado sesión, se le despliega la lista de beneficiaron y observa que existen muchas organizaciones/personas que tienen muchas necesidades, las cuales sabe que puede abastecer con los objetos ya recaudados, por lo que Enrique busca las organizaciones/personas a las que pueda satisfacer las necesidades, seleccionando y desplegándose más información acerca del beneficiario y de sus necesidades, selecciona la opción de solicitar reservar cita, coloca los datos pertinente, así como la fecha de esta, y aceptando, y esto realizandolo con cada una de las donaciones que desea realizar, para ir con sus padres el día agendado a entregar su donación.</w:t>
       </w:r>
     </w:p>
     <w:p>
@@ -579,7 +1007,7 @@
       <w:pPr>
         <w:numPr>
           <w:ilvl w:val="0"/>
-          <w:numId w:val="2"/>
+          <w:numId w:val="3"/>
         </w:numPr>
         <w:spacing w:after="0" w:afterAutospacing="0" w:before="240" w:lineRule="auto"/>
         <w:ind w:left="720" w:hanging="360"/>
@@ -598,7 +1026,7 @@
       <w:pPr>
         <w:numPr>
           <w:ilvl w:val="0"/>
-          <w:numId w:val="2"/>
+          <w:numId w:val="3"/>
         </w:numPr>
         <w:spacing w:after="0" w:afterAutospacing="0" w:before="0" w:beforeAutospacing="0" w:lineRule="auto"/>
         <w:ind w:left="720" w:hanging="360"/>
@@ -617,7 +1045,7 @@
       <w:pPr>
         <w:numPr>
           <w:ilvl w:val="0"/>
-          <w:numId w:val="2"/>
+          <w:numId w:val="3"/>
         </w:numPr>
         <w:spacing w:after="0" w:afterAutospacing="0" w:before="0" w:beforeAutospacing="0" w:lineRule="auto"/>
         <w:ind w:left="720" w:hanging="360"/>
@@ -636,7 +1064,7 @@
       <w:pPr>
         <w:numPr>
           <w:ilvl w:val="0"/>
-          <w:numId w:val="2"/>
+          <w:numId w:val="3"/>
         </w:numPr>
         <w:spacing w:after="0" w:afterAutospacing="0" w:before="0" w:beforeAutospacing="0" w:lineRule="auto"/>
         <w:ind w:left="720" w:hanging="360"/>
@@ -655,7 +1083,7 @@
       <w:pPr>
         <w:numPr>
           <w:ilvl w:val="0"/>
-          <w:numId w:val="2"/>
+          <w:numId w:val="3"/>
         </w:numPr>
         <w:spacing w:after="0" w:afterAutospacing="0" w:before="0" w:beforeAutospacing="0" w:lineRule="auto"/>
         <w:ind w:left="720" w:hanging="360"/>
@@ -674,7 +1102,7 @@
       <w:pPr>
         <w:numPr>
           <w:ilvl w:val="0"/>
-          <w:numId w:val="2"/>
+          <w:numId w:val="3"/>
         </w:numPr>
         <w:spacing w:after="0" w:afterAutospacing="0" w:before="0" w:beforeAutospacing="0" w:lineRule="auto"/>
         <w:ind w:left="720" w:hanging="360"/>
@@ -693,7 +1121,7 @@
       <w:pPr>
         <w:numPr>
           <w:ilvl w:val="0"/>
-          <w:numId w:val="2"/>
+          <w:numId w:val="3"/>
         </w:numPr>
         <w:spacing w:after="0" w:afterAutospacing="0" w:before="0" w:beforeAutospacing="0" w:lineRule="auto"/>
         <w:ind w:left="720" w:hanging="360"/>
@@ -712,7 +1140,7 @@
       <w:pPr>
         <w:numPr>
           <w:ilvl w:val="0"/>
-          <w:numId w:val="2"/>
+          <w:numId w:val="3"/>
         </w:numPr>
         <w:spacing w:after="0" w:afterAutospacing="0" w:before="0" w:beforeAutospacing="0" w:lineRule="auto"/>
         <w:ind w:left="720" w:hanging="360"/>
@@ -731,7 +1159,7 @@
       <w:pPr>
         <w:numPr>
           <w:ilvl w:val="0"/>
-          <w:numId w:val="2"/>
+          <w:numId w:val="3"/>
         </w:numPr>
         <w:spacing w:after="0" w:afterAutospacing="0" w:before="0" w:beforeAutospacing="0" w:lineRule="auto"/>
         <w:ind w:left="720" w:hanging="360"/>
@@ -750,7 +1178,7 @@
       <w:pPr>
         <w:numPr>
           <w:ilvl w:val="0"/>
-          <w:numId w:val="2"/>
+          <w:numId w:val="3"/>
         </w:numPr>
         <w:spacing w:after="0" w:afterAutospacing="0" w:before="0" w:beforeAutospacing="0" w:lineRule="auto"/>
         <w:ind w:left="720" w:hanging="360"/>
@@ -769,7 +1197,7 @@
       <w:pPr>
         <w:numPr>
           <w:ilvl w:val="0"/>
-          <w:numId w:val="2"/>
+          <w:numId w:val="3"/>
         </w:numPr>
         <w:spacing w:after="0" w:afterAutospacing="0" w:before="0" w:beforeAutospacing="0" w:lineRule="auto"/>
         <w:ind w:left="720" w:hanging="360"/>
@@ -788,7 +1216,7 @@
       <w:pPr>
         <w:numPr>
           <w:ilvl w:val="0"/>
-          <w:numId w:val="2"/>
+          <w:numId w:val="3"/>
         </w:numPr>
         <w:spacing w:after="0" w:afterAutospacing="0" w:before="0" w:beforeAutospacing="0" w:lineRule="auto"/>
         <w:ind w:left="720" w:hanging="360"/>
@@ -807,7 +1235,7 @@
       <w:pPr>
         <w:numPr>
           <w:ilvl w:val="0"/>
-          <w:numId w:val="2"/>
+          <w:numId w:val="3"/>
         </w:numPr>
         <w:spacing w:after="0" w:afterAutospacing="0" w:before="0" w:beforeAutospacing="0" w:lineRule="auto"/>
         <w:ind w:left="720" w:hanging="360"/>
@@ -826,7 +1254,7 @@
       <w:pPr>
         <w:numPr>
           <w:ilvl w:val="0"/>
-          <w:numId w:val="2"/>
+          <w:numId w:val="3"/>
         </w:numPr>
         <w:spacing w:after="0" w:afterAutospacing="0"/>
         <w:ind w:left="720" w:hanging="360"/>
@@ -843,7 +1271,7 @@
       <w:pPr>
         <w:numPr>
           <w:ilvl w:val="0"/>
-          <w:numId w:val="2"/>
+          <w:numId w:val="3"/>
         </w:numPr>
         <w:spacing w:after="0" w:afterAutospacing="0"/>
         <w:ind w:left="720" w:hanging="360"/>
@@ -862,7 +1290,7 @@
       <w:pPr>
         <w:numPr>
           <w:ilvl w:val="0"/>
-          <w:numId w:val="2"/>
+          <w:numId w:val="3"/>
         </w:numPr>
         <w:spacing w:after="0" w:afterAutospacing="0"/>
         <w:ind w:left="720" w:hanging="360"/>
@@ -881,7 +1309,7 @@
       <w:pPr>
         <w:numPr>
           <w:ilvl w:val="0"/>
-          <w:numId w:val="2"/>
+          <w:numId w:val="3"/>
         </w:numPr>
         <w:spacing w:after="0" w:afterAutospacing="0"/>
         <w:ind w:left="720" w:hanging="360"/>
@@ -900,7 +1328,7 @@
       <w:pPr>
         <w:numPr>
           <w:ilvl w:val="0"/>
-          <w:numId w:val="2"/>
+          <w:numId w:val="3"/>
         </w:numPr>
         <w:spacing w:after="0" w:afterAutospacing="0"/>
         <w:ind w:left="720" w:hanging="360"/>
@@ -919,7 +1347,7 @@
       <w:pPr>
         <w:numPr>
           <w:ilvl w:val="0"/>
-          <w:numId w:val="2"/>
+          <w:numId w:val="3"/>
         </w:numPr>
         <w:spacing w:after="0" w:afterAutospacing="0"/>
         <w:ind w:left="720" w:hanging="360"/>
@@ -938,7 +1366,7 @@
       <w:pPr>
         <w:numPr>
           <w:ilvl w:val="0"/>
-          <w:numId w:val="2"/>
+          <w:numId w:val="3"/>
         </w:numPr>
         <w:spacing w:after="0" w:afterAutospacing="0"/>
         <w:ind w:left="720" w:hanging="360"/>
@@ -957,7 +1385,7 @@
       <w:pPr>
         <w:numPr>
           <w:ilvl w:val="0"/>
-          <w:numId w:val="2"/>
+          <w:numId w:val="3"/>
         </w:numPr>
         <w:spacing w:after="0" w:afterAutospacing="0"/>
         <w:ind w:left="720" w:hanging="360"/>
@@ -976,7 +1404,7 @@
       <w:pPr>
         <w:numPr>
           <w:ilvl w:val="0"/>
-          <w:numId w:val="2"/>
+          <w:numId w:val="3"/>
         </w:numPr>
         <w:spacing w:after="0" w:afterAutospacing="0"/>
         <w:ind w:left="720" w:hanging="360"/>
@@ -995,7 +1423,7 @@
       <w:pPr>
         <w:numPr>
           <w:ilvl w:val="0"/>
-          <w:numId w:val="2"/>
+          <w:numId w:val="3"/>
         </w:numPr>
         <w:spacing w:after="0" w:afterAutospacing="0"/>
         <w:ind w:left="720" w:hanging="360"/>
@@ -1014,7 +1442,7 @@
       <w:pPr>
         <w:numPr>
           <w:ilvl w:val="0"/>
-          <w:numId w:val="2"/>
+          <w:numId w:val="3"/>
         </w:numPr>
         <w:spacing w:after="0" w:afterAutospacing="0"/>
         <w:ind w:left="720" w:hanging="360"/>
@@ -1033,7 +1461,7 @@
       <w:pPr>
         <w:numPr>
           <w:ilvl w:val="0"/>
-          <w:numId w:val="2"/>
+          <w:numId w:val="3"/>
         </w:numPr>
         <w:spacing w:after="0" w:afterAutospacing="0"/>
         <w:ind w:left="720" w:hanging="360"/>
@@ -1052,7 +1480,7 @@
       <w:pPr>
         <w:numPr>
           <w:ilvl w:val="0"/>
-          <w:numId w:val="2"/>
+          <w:numId w:val="3"/>
         </w:numPr>
         <w:spacing w:after="0" w:afterAutospacing="0"/>
         <w:ind w:left="720" w:hanging="360"/>
@@ -1071,7 +1499,7 @@
       <w:pPr>
         <w:numPr>
           <w:ilvl w:val="0"/>
-          <w:numId w:val="2"/>
+          <w:numId w:val="3"/>
         </w:numPr>
         <w:spacing w:after="0" w:afterAutospacing="0"/>
         <w:ind w:left="720" w:hanging="360"/>
@@ -1090,7 +1518,7 @@
       <w:pPr>
         <w:numPr>
           <w:ilvl w:val="0"/>
-          <w:numId w:val="2"/>
+          <w:numId w:val="3"/>
         </w:numPr>
         <w:spacing w:after="0" w:afterAutospacing="0"/>
         <w:ind w:left="720" w:hanging="360"/>
@@ -1109,7 +1537,7 @@
       <w:pPr>
         <w:numPr>
           <w:ilvl w:val="0"/>
-          <w:numId w:val="2"/>
+          <w:numId w:val="3"/>
         </w:numPr>
         <w:spacing w:after="0" w:afterAutospacing="0"/>
         <w:ind w:left="720" w:hanging="360"/>
@@ -1128,7 +1556,7 @@
       <w:pPr>
         <w:numPr>
           <w:ilvl w:val="0"/>
-          <w:numId w:val="2"/>
+          <w:numId w:val="3"/>
         </w:numPr>
         <w:spacing w:after="0" w:afterAutospacing="0"/>
         <w:ind w:left="720" w:hanging="360"/>
@@ -1147,7 +1575,7 @@
       <w:pPr>
         <w:numPr>
           <w:ilvl w:val="0"/>
-          <w:numId w:val="2"/>
+          <w:numId w:val="3"/>
         </w:numPr>
         <w:spacing w:after="0" w:afterAutospacing="0"/>
         <w:ind w:left="720" w:hanging="360"/>
@@ -1166,7 +1594,7 @@
       <w:pPr>
         <w:numPr>
           <w:ilvl w:val="0"/>
-          <w:numId w:val="2"/>
+          <w:numId w:val="3"/>
         </w:numPr>
         <w:spacing w:after="0" w:afterAutospacing="0"/>
         <w:ind w:left="720" w:hanging="360"/>
@@ -1185,7 +1613,7 @@
       <w:pPr>
         <w:numPr>
           <w:ilvl w:val="0"/>
-          <w:numId w:val="2"/>
+          <w:numId w:val="3"/>
         </w:numPr>
         <w:spacing w:after="0" w:afterAutospacing="0"/>
         <w:ind w:left="720" w:hanging="360"/>
@@ -1204,7 +1632,7 @@
       <w:pPr>
         <w:numPr>
           <w:ilvl w:val="0"/>
-          <w:numId w:val="2"/>
+          <w:numId w:val="3"/>
         </w:numPr>
         <w:spacing w:after="0" w:afterAutospacing="0"/>
         <w:ind w:left="720" w:hanging="360"/>
@@ -1223,7 +1651,7 @@
       <w:pPr>
         <w:numPr>
           <w:ilvl w:val="0"/>
-          <w:numId w:val="2"/>
+          <w:numId w:val="3"/>
         </w:numPr>
         <w:spacing w:after="0" w:afterAutospacing="0"/>
         <w:ind w:left="720" w:hanging="360"/>
@@ -1242,7 +1670,7 @@
       <w:pPr>
         <w:numPr>
           <w:ilvl w:val="0"/>
-          <w:numId w:val="2"/>
+          <w:numId w:val="3"/>
         </w:numPr>
         <w:spacing w:after="0" w:afterAutospacing="0"/>
         <w:ind w:left="720" w:hanging="360"/>
@@ -1261,7 +1689,7 @@
       <w:pPr>
         <w:numPr>
           <w:ilvl w:val="0"/>
-          <w:numId w:val="2"/>
+          <w:numId w:val="3"/>
         </w:numPr>
         <w:spacing w:after="0" w:afterAutospacing="0"/>
         <w:ind w:left="720" w:hanging="360"/>
@@ -1280,7 +1708,7 @@
       <w:pPr>
         <w:numPr>
           <w:ilvl w:val="0"/>
-          <w:numId w:val="2"/>
+          <w:numId w:val="3"/>
         </w:numPr>
         <w:spacing w:after="0" w:afterAutospacing="0"/>
         <w:ind w:left="720" w:hanging="360"/>
@@ -1299,7 +1727,7 @@
       <w:pPr>
         <w:numPr>
           <w:ilvl w:val="0"/>
-          <w:numId w:val="2"/>
+          <w:numId w:val="3"/>
         </w:numPr>
         <w:spacing w:after="0" w:afterAutospacing="0"/>
         <w:ind w:left="720" w:hanging="360"/>
@@ -1318,7 +1746,7 @@
       <w:pPr>
         <w:numPr>
           <w:ilvl w:val="0"/>
-          <w:numId w:val="2"/>
+          <w:numId w:val="3"/>
         </w:numPr>
         <w:spacing w:after="0" w:afterAutospacing="0"/>
         <w:ind w:left="720" w:hanging="360"/>
@@ -1337,7 +1765,7 @@
       <w:pPr>
         <w:numPr>
           <w:ilvl w:val="0"/>
-          <w:numId w:val="2"/>
+          <w:numId w:val="3"/>
         </w:numPr>
         <w:spacing w:after="0" w:afterAutospacing="0"/>
         <w:ind w:left="720" w:hanging="360"/>
@@ -1356,7 +1784,7 @@
       <w:pPr>
         <w:numPr>
           <w:ilvl w:val="0"/>
-          <w:numId w:val="2"/>
+          <w:numId w:val="3"/>
         </w:numPr>
         <w:ind w:left="720" w:hanging="360"/>
         <w:rPr>
@@ -1438,7 +1866,7 @@
         </w:rPr>
         <w:t xml:space="preserve">•</w:t>
         <w:tab/>
-        <w:t xml:space="preserve">Predice el tiempo de ejecución de una tarea en un diseño y tarea específico.</w:t>
+        <w:t xml:space="preserve">Predice el tiempo de ejecución de una tarea en un diseño y tarea específica.</w:t>
       </w:r>
     </w:p>
     <w:p>
@@ -1576,7 +2004,7 @@
       <w:pPr>
         <w:numPr>
           <w:ilvl w:val="0"/>
-          <w:numId w:val="3"/>
+          <w:numId w:val="4"/>
         </w:numPr>
         <w:spacing w:after="0" w:afterAutospacing="0" w:before="240" w:lineRule="auto"/>
         <w:ind w:left="720" w:hanging="360"/>
@@ -1603,7 +2031,7 @@
       <w:pPr>
         <w:numPr>
           <w:ilvl w:val="0"/>
-          <w:numId w:val="3"/>
+          <w:numId w:val="4"/>
         </w:numPr>
         <w:spacing w:after="0" w:afterAutospacing="0" w:before="0" w:beforeAutospacing="0" w:lineRule="auto"/>
         <w:ind w:left="720" w:hanging="360"/>
@@ -1630,7 +2058,7 @@
       <w:pPr>
         <w:numPr>
           <w:ilvl w:val="0"/>
-          <w:numId w:val="3"/>
+          <w:numId w:val="4"/>
         </w:numPr>
         <w:spacing w:after="0" w:afterAutospacing="0" w:before="0" w:beforeAutospacing="0" w:lineRule="auto"/>
         <w:ind w:left="720" w:hanging="360"/>
@@ -1657,7 +2085,7 @@
       <w:pPr>
         <w:numPr>
           <w:ilvl w:val="0"/>
-          <w:numId w:val="3"/>
+          <w:numId w:val="4"/>
         </w:numPr>
         <w:spacing w:after="0" w:afterAutospacing="0" w:before="0" w:beforeAutospacing="0" w:lineRule="auto"/>
         <w:ind w:left="720" w:hanging="360"/>
@@ -1684,7 +2112,7 @@
       <w:pPr>
         <w:numPr>
           <w:ilvl w:val="0"/>
-          <w:numId w:val="3"/>
+          <w:numId w:val="4"/>
         </w:numPr>
         <w:spacing w:after="0" w:afterAutospacing="0" w:before="0" w:beforeAutospacing="0" w:lineRule="auto"/>
         <w:ind w:left="720" w:hanging="360"/>
@@ -1711,7 +2139,7 @@
       <w:pPr>
         <w:numPr>
           <w:ilvl w:val="0"/>
-          <w:numId w:val="3"/>
+          <w:numId w:val="4"/>
         </w:numPr>
         <w:spacing w:after="0" w:afterAutospacing="0" w:before="0" w:beforeAutospacing="0" w:lineRule="auto"/>
         <w:ind w:left="720" w:hanging="360"/>
@@ -1738,7 +2166,7 @@
       <w:pPr>
         <w:numPr>
           <w:ilvl w:val="0"/>
-          <w:numId w:val="3"/>
+          <w:numId w:val="4"/>
         </w:numPr>
         <w:spacing w:after="0" w:afterAutospacing="0" w:before="0" w:beforeAutospacing="0" w:lineRule="auto"/>
         <w:ind w:left="720" w:hanging="360"/>
@@ -1765,7 +2193,7 @@
       <w:pPr>
         <w:numPr>
           <w:ilvl w:val="0"/>
-          <w:numId w:val="3"/>
+          <w:numId w:val="4"/>
         </w:numPr>
         <w:spacing w:after="0" w:afterAutospacing="0" w:before="0" w:beforeAutospacing="0" w:lineRule="auto"/>
         <w:ind w:left="720" w:hanging="360"/>
@@ -1795,7 +2223,7 @@
       <w:pPr>
         <w:numPr>
           <w:ilvl w:val="0"/>
-          <w:numId w:val="3"/>
+          <w:numId w:val="4"/>
         </w:numPr>
         <w:spacing w:after="0" w:afterAutospacing="0" w:before="0" w:beforeAutospacing="0" w:lineRule="auto"/>
         <w:ind w:left="720" w:hanging="360"/>
@@ -1822,7 +2250,7 @@
       <w:pPr>
         <w:numPr>
           <w:ilvl w:val="0"/>
-          <w:numId w:val="3"/>
+          <w:numId w:val="4"/>
         </w:numPr>
         <w:spacing w:after="0" w:afterAutospacing="0" w:before="0" w:beforeAutospacing="0" w:lineRule="auto"/>
         <w:ind w:left="720" w:hanging="360"/>
@@ -1844,14 +2272,1111 @@
         </w:rPr>
         <w:t xml:space="preserve">H</w:t>
       </w:r>
-    </w:p>
-    <w:p>
-      <w:pPr>
-        <w:numPr>
-          <w:ilvl w:val="0"/>
-          <w:numId w:val="3"/>
-        </w:numPr>
-        <w:spacing w:after="0" w:afterAutospacing="0" w:before="0" w:beforeAutospacing="0" w:lineRule="auto"/>
+      <w:r>
+        <w:rPr>
+          <w:rtl w:val="0"/>
+        </w:rPr>
+      </w:r>
+    </w:p>
+    <w:p>
+      <w:pPr>
+        <w:numPr>
+          <w:ilvl w:val="0"/>
+          <w:numId w:val="4"/>
+        </w:numPr>
+        <w:spacing w:after="0" w:afterAutospacing="0"/>
+        <w:ind w:left="720" w:hanging="360"/>
+      </w:pPr>
+      <w:r>
+        <w:rPr>
+          <w:rtl w:val="0"/>
+        </w:rPr>
+        <w:t xml:space="preserve">Visualizar las opciones en pantalla </w:t>
+      </w:r>
+      <w:r>
+        <w:rPr>
+          <w:b w:val="1"/>
+          <w:rtl w:val="0"/>
+        </w:rPr>
+        <w:t xml:space="preserve">M</w:t>
+      </w:r>
+    </w:p>
+    <w:p>
+      <w:pPr>
+        <w:numPr>
+          <w:ilvl w:val="0"/>
+          <w:numId w:val="4"/>
+        </w:numPr>
+        <w:spacing w:after="0" w:afterAutospacing="0"/>
+        <w:ind w:left="720" w:hanging="360"/>
+      </w:pPr>
+      <w:r>
+        <w:rPr>
+          <w:rtl w:val="0"/>
+        </w:rPr>
+        <w:t xml:space="preserve">Mover las manos al ratón </w:t>
+      </w:r>
+      <w:r>
+        <w:rPr>
+          <w:b w:val="1"/>
+          <w:rtl w:val="0"/>
+        </w:rPr>
+        <w:t xml:space="preserve">H</w:t>
+      </w:r>
+    </w:p>
+    <w:p>
+      <w:pPr>
+        <w:numPr>
+          <w:ilvl w:val="0"/>
+          <w:numId w:val="4"/>
+        </w:numPr>
+        <w:spacing w:after="0" w:afterAutospacing="0"/>
+        <w:ind w:left="720" w:hanging="360"/>
+      </w:pPr>
+      <w:r>
+        <w:rPr>
+          <w:rtl w:val="0"/>
+        </w:rPr>
+        <w:t xml:space="preserve">Hacer clic en el campo de texto “Correo” </w:t>
+      </w:r>
+      <w:r>
+        <w:rPr>
+          <w:b w:val="1"/>
+          <w:rtl w:val="0"/>
+        </w:rPr>
+        <w:t xml:space="preserve">B</w:t>
+      </w:r>
+    </w:p>
+    <w:p>
+      <w:pPr>
+        <w:numPr>
+          <w:ilvl w:val="0"/>
+          <w:numId w:val="4"/>
+        </w:numPr>
+        <w:spacing w:after="0" w:afterAutospacing="0"/>
+        <w:ind w:left="720" w:hanging="360"/>
+      </w:pPr>
+      <w:r>
+        <w:rPr>
+          <w:rtl w:val="0"/>
+        </w:rPr>
+        <w:t xml:space="preserve">Teclear el correo </w:t>
+      </w:r>
+      <w:r>
+        <w:rPr>
+          <w:b w:val="1"/>
+          <w:rtl w:val="0"/>
+        </w:rPr>
+        <w:t xml:space="preserve">K</w:t>
+      </w:r>
+    </w:p>
+    <w:p>
+      <w:pPr>
+        <w:numPr>
+          <w:ilvl w:val="0"/>
+          <w:numId w:val="4"/>
+        </w:numPr>
+        <w:spacing w:after="0" w:afterAutospacing="0"/>
+        <w:ind w:left="720" w:hanging="360"/>
+      </w:pPr>
+      <w:r>
+        <w:rPr>
+          <w:rtl w:val="0"/>
+        </w:rPr>
+        <w:t xml:space="preserve">Llevar sus manos al ratón </w:t>
+      </w:r>
+      <w:r>
+        <w:rPr>
+          <w:b w:val="1"/>
+          <w:rtl w:val="0"/>
+        </w:rPr>
+        <w:t xml:space="preserve">H</w:t>
+      </w:r>
+    </w:p>
+    <w:p>
+      <w:pPr>
+        <w:numPr>
+          <w:ilvl w:val="0"/>
+          <w:numId w:val="4"/>
+        </w:numPr>
+        <w:spacing w:after="0" w:afterAutospacing="0"/>
+        <w:ind w:left="720" w:hanging="360"/>
+      </w:pPr>
+      <w:r>
+        <w:rPr>
+          <w:rtl w:val="0"/>
+        </w:rPr>
+        <w:t xml:space="preserve">Hacer clic en el campo de texto “Contraseña” </w:t>
+      </w:r>
+      <w:r>
+        <w:rPr>
+          <w:b w:val="1"/>
+          <w:rtl w:val="0"/>
+        </w:rPr>
+        <w:t xml:space="preserve">B</w:t>
+      </w:r>
+    </w:p>
+    <w:p>
+      <w:pPr>
+        <w:numPr>
+          <w:ilvl w:val="0"/>
+          <w:numId w:val="4"/>
+        </w:numPr>
+        <w:spacing w:after="0" w:afterAutospacing="0"/>
+        <w:ind w:left="720" w:hanging="360"/>
+      </w:pPr>
+      <w:r>
+        <w:rPr>
+          <w:rtl w:val="0"/>
+        </w:rPr>
+        <w:t xml:space="preserve">Teclear la contraseña </w:t>
+      </w:r>
+      <w:r>
+        <w:rPr>
+          <w:b w:val="1"/>
+          <w:rtl w:val="0"/>
+        </w:rPr>
+        <w:t xml:space="preserve">K</w:t>
+      </w:r>
+    </w:p>
+    <w:p>
+      <w:pPr>
+        <w:numPr>
+          <w:ilvl w:val="0"/>
+          <w:numId w:val="4"/>
+        </w:numPr>
+        <w:spacing w:after="0" w:afterAutospacing="0"/>
+        <w:ind w:left="720" w:hanging="360"/>
+      </w:pPr>
+      <w:r>
+        <w:rPr>
+          <w:rtl w:val="0"/>
+        </w:rPr>
+        <w:t xml:space="preserve">Llevar sus manos al ratón </w:t>
+      </w:r>
+      <w:r>
+        <w:rPr>
+          <w:b w:val="1"/>
+          <w:rtl w:val="0"/>
+        </w:rPr>
+        <w:t xml:space="preserve">H</w:t>
+      </w:r>
+    </w:p>
+    <w:p>
+      <w:pPr>
+        <w:numPr>
+          <w:ilvl w:val="0"/>
+          <w:numId w:val="4"/>
+        </w:numPr>
+        <w:spacing w:after="0" w:afterAutospacing="0"/>
+        <w:ind w:left="720" w:hanging="360"/>
+      </w:pPr>
+      <w:r>
+        <w:rPr>
+          <w:rtl w:val="0"/>
+        </w:rPr>
+        <w:t xml:space="preserve">Hacer clic en “Iniciar sesión” </w:t>
+      </w:r>
+      <w:r>
+        <w:rPr>
+          <w:b w:val="1"/>
+          <w:rtl w:val="0"/>
+        </w:rPr>
+        <w:t xml:space="preserve">B</w:t>
+      </w:r>
+    </w:p>
+    <w:p>
+      <w:pPr>
+        <w:numPr>
+          <w:ilvl w:val="0"/>
+          <w:numId w:val="4"/>
+        </w:numPr>
+        <w:spacing w:after="0" w:afterAutospacing="0"/>
+        <w:ind w:left="720" w:hanging="360"/>
+      </w:pPr>
+      <w:r>
+        <w:rPr>
+          <w:rtl w:val="0"/>
+        </w:rPr>
+        <w:t xml:space="preserve">Visualizar el contenido </w:t>
+      </w:r>
+      <w:r>
+        <w:rPr>
+          <w:b w:val="1"/>
+          <w:rtl w:val="0"/>
+        </w:rPr>
+        <w:t xml:space="preserve">M</w:t>
+      </w:r>
+    </w:p>
+    <w:p>
+      <w:pPr>
+        <w:numPr>
+          <w:ilvl w:val="0"/>
+          <w:numId w:val="4"/>
+        </w:numPr>
+        <w:spacing w:after="0" w:afterAutospacing="0"/>
+        <w:ind w:left="720" w:hanging="360"/>
+      </w:pPr>
+      <w:r>
+        <w:rPr>
+          <w:rtl w:val="0"/>
+        </w:rPr>
+        <w:t xml:space="preserve">Llevar sus manos al ratón </w:t>
+      </w:r>
+      <w:r>
+        <w:rPr>
+          <w:b w:val="1"/>
+          <w:rtl w:val="0"/>
+        </w:rPr>
+        <w:t xml:space="preserve">H</w:t>
+      </w:r>
+    </w:p>
+    <w:p>
+      <w:pPr>
+        <w:numPr>
+          <w:ilvl w:val="0"/>
+          <w:numId w:val="4"/>
+        </w:numPr>
+        <w:spacing w:after="0" w:afterAutospacing="0"/>
+        <w:ind w:left="720" w:hanging="360"/>
+      </w:pPr>
+      <w:r>
+        <w:rPr>
+          <w:rtl w:val="0"/>
+        </w:rPr>
+        <w:t xml:space="preserve">Hacer clic en una de las opciones disponibles </w:t>
+      </w:r>
+      <w:r>
+        <w:rPr>
+          <w:b w:val="1"/>
+          <w:rtl w:val="0"/>
+        </w:rPr>
+        <w:t xml:space="preserve">B</w:t>
+      </w:r>
+    </w:p>
+    <w:p>
+      <w:pPr>
+        <w:numPr>
+          <w:ilvl w:val="0"/>
+          <w:numId w:val="4"/>
+        </w:numPr>
+        <w:spacing w:after="0" w:afterAutospacing="0"/>
+        <w:ind w:left="720" w:hanging="360"/>
+      </w:pPr>
+      <w:r>
+        <w:rPr>
+          <w:rtl w:val="0"/>
+        </w:rPr>
+        <w:t xml:space="preserve">Esperar </w:t>
+      </w:r>
+      <w:r>
+        <w:rPr>
+          <w:b w:val="1"/>
+          <w:rtl w:val="0"/>
+        </w:rPr>
+        <w:t xml:space="preserve">R</w:t>
+      </w:r>
+    </w:p>
+    <w:p>
+      <w:pPr>
+        <w:numPr>
+          <w:ilvl w:val="0"/>
+          <w:numId w:val="4"/>
+        </w:numPr>
+        <w:spacing w:after="0" w:afterAutospacing="0"/>
+        <w:ind w:left="720" w:hanging="360"/>
+      </w:pPr>
+      <w:r>
+        <w:rPr>
+          <w:rtl w:val="0"/>
+        </w:rPr>
+        <w:t xml:space="preserve">Visualizar el contenido de la página </w:t>
+      </w:r>
+      <w:r>
+        <w:rPr>
+          <w:b w:val="1"/>
+          <w:rtl w:val="0"/>
+        </w:rPr>
+        <w:t xml:space="preserve">M</w:t>
+      </w:r>
+    </w:p>
+    <w:p>
+      <w:pPr>
+        <w:numPr>
+          <w:ilvl w:val="0"/>
+          <w:numId w:val="4"/>
+        </w:numPr>
+        <w:spacing w:after="0" w:afterAutospacing="0"/>
+        <w:ind w:left="720" w:hanging="360"/>
+      </w:pPr>
+      <w:r>
+        <w:rPr>
+          <w:rtl w:val="0"/>
+        </w:rPr>
+        <w:t xml:space="preserve">Llevar sus manos al ratón </w:t>
+      </w:r>
+      <w:r>
+        <w:rPr>
+          <w:b w:val="1"/>
+          <w:rtl w:val="0"/>
+        </w:rPr>
+        <w:t xml:space="preserve">H</w:t>
+      </w:r>
+    </w:p>
+    <w:p>
+      <w:pPr>
+        <w:numPr>
+          <w:ilvl w:val="0"/>
+          <w:numId w:val="4"/>
+        </w:numPr>
+        <w:spacing w:after="0" w:afterAutospacing="0"/>
+        <w:ind w:left="720" w:hanging="360"/>
+      </w:pPr>
+      <w:r>
+        <w:rPr>
+          <w:rtl w:val="0"/>
+        </w:rPr>
+        <w:t xml:space="preserve">Hacer clic en una de las opciones </w:t>
+      </w:r>
+      <w:r>
+        <w:rPr>
+          <w:b w:val="1"/>
+          <w:rtl w:val="0"/>
+        </w:rPr>
+        <w:t xml:space="preserve">B</w:t>
+      </w:r>
+    </w:p>
+    <w:p>
+      <w:pPr>
+        <w:numPr>
+          <w:ilvl w:val="0"/>
+          <w:numId w:val="4"/>
+        </w:numPr>
+        <w:spacing w:after="0" w:afterAutospacing="0"/>
+        <w:ind w:left="720" w:hanging="360"/>
+      </w:pPr>
+      <w:r>
+        <w:rPr>
+          <w:rtl w:val="0"/>
+        </w:rPr>
+        <w:t xml:space="preserve">Mover el ratón </w:t>
+      </w:r>
+      <w:r>
+        <w:rPr>
+          <w:b w:val="1"/>
+          <w:rtl w:val="0"/>
+        </w:rPr>
+        <w:t xml:space="preserve">P</w:t>
+      </w:r>
+    </w:p>
+    <w:p>
+      <w:pPr>
+        <w:numPr>
+          <w:ilvl w:val="0"/>
+          <w:numId w:val="4"/>
+        </w:numPr>
+        <w:spacing w:after="0" w:afterAutospacing="0"/>
+        <w:ind w:left="720" w:hanging="360"/>
+      </w:pPr>
+      <w:r>
+        <w:rPr>
+          <w:rtl w:val="0"/>
+        </w:rPr>
+        <w:t xml:space="preserve">Hacer clic en “Reservar cita” </w:t>
+      </w:r>
+      <w:r>
+        <w:rPr>
+          <w:b w:val="1"/>
+          <w:rtl w:val="0"/>
+        </w:rPr>
+        <w:t xml:space="preserve">B</w:t>
+      </w:r>
+    </w:p>
+    <w:p>
+      <w:pPr>
+        <w:numPr>
+          <w:ilvl w:val="0"/>
+          <w:numId w:val="4"/>
+        </w:numPr>
+        <w:spacing w:after="0" w:afterAutospacing="0"/>
+        <w:ind w:left="720" w:hanging="360"/>
+      </w:pPr>
+      <w:r>
+        <w:rPr>
+          <w:rtl w:val="0"/>
+        </w:rPr>
+        <w:t xml:space="preserve">Esperar </w:t>
+      </w:r>
+      <w:r>
+        <w:rPr>
+          <w:b w:val="1"/>
+          <w:rtl w:val="0"/>
+        </w:rPr>
+        <w:t xml:space="preserve">R</w:t>
+      </w:r>
+    </w:p>
+    <w:p>
+      <w:pPr>
+        <w:numPr>
+          <w:ilvl w:val="0"/>
+          <w:numId w:val="4"/>
+        </w:numPr>
+        <w:spacing w:after="0" w:afterAutospacing="0"/>
+        <w:ind w:left="720" w:hanging="360"/>
+      </w:pPr>
+      <w:r>
+        <w:rPr>
+          <w:rtl w:val="0"/>
+        </w:rPr>
+        <w:t xml:space="preserve">Visualizar el contenido </w:t>
+      </w:r>
+      <w:r>
+        <w:rPr>
+          <w:b w:val="1"/>
+          <w:rtl w:val="0"/>
+        </w:rPr>
+        <w:t xml:space="preserve">M</w:t>
+      </w:r>
+    </w:p>
+    <w:p>
+      <w:pPr>
+        <w:numPr>
+          <w:ilvl w:val="0"/>
+          <w:numId w:val="4"/>
+        </w:numPr>
+        <w:spacing w:after="0" w:afterAutospacing="0"/>
+        <w:ind w:left="720" w:hanging="360"/>
+      </w:pPr>
+      <w:r>
+        <w:rPr>
+          <w:rtl w:val="0"/>
+        </w:rPr>
+        <w:t xml:space="preserve">Pensar en qué fecha </w:t>
+      </w:r>
+      <w:r>
+        <w:rPr>
+          <w:rtl w:val="0"/>
+        </w:rPr>
+        <w:t xml:space="preserve">deseará</w:t>
+      </w:r>
+      <w:r>
+        <w:rPr>
+          <w:rtl w:val="0"/>
+        </w:rPr>
+        <w:t xml:space="preserve"> reservar </w:t>
+      </w:r>
+      <w:r>
+        <w:rPr>
+          <w:b w:val="1"/>
+          <w:rtl w:val="0"/>
+        </w:rPr>
+        <w:t xml:space="preserve">M</w:t>
+      </w:r>
+    </w:p>
+    <w:p>
+      <w:pPr>
+        <w:numPr>
+          <w:ilvl w:val="0"/>
+          <w:numId w:val="4"/>
+        </w:numPr>
+        <w:spacing w:after="0" w:afterAutospacing="0"/>
+        <w:ind w:left="720" w:hanging="360"/>
+      </w:pPr>
+      <w:r>
+        <w:rPr>
+          <w:rtl w:val="0"/>
+        </w:rPr>
+        <w:t xml:space="preserve">Llevar la mano al ratón </w:t>
+      </w:r>
+      <w:r>
+        <w:rPr>
+          <w:b w:val="1"/>
+          <w:rtl w:val="0"/>
+        </w:rPr>
+        <w:t xml:space="preserve">H</w:t>
+      </w:r>
+    </w:p>
+    <w:p>
+      <w:pPr>
+        <w:numPr>
+          <w:ilvl w:val="0"/>
+          <w:numId w:val="4"/>
+        </w:numPr>
+        <w:spacing w:after="0" w:afterAutospacing="0"/>
+        <w:ind w:left="720" w:hanging="360"/>
+      </w:pPr>
+      <w:r>
+        <w:rPr>
+          <w:rtl w:val="0"/>
+        </w:rPr>
+        <w:t xml:space="preserve">Hacer clic en una fecha </w:t>
+      </w:r>
+      <w:r>
+        <w:rPr>
+          <w:b w:val="1"/>
+          <w:rtl w:val="0"/>
+        </w:rPr>
+        <w:t xml:space="preserve">B</w:t>
+      </w:r>
+    </w:p>
+    <w:p>
+      <w:pPr>
+        <w:numPr>
+          <w:ilvl w:val="0"/>
+          <w:numId w:val="4"/>
+        </w:numPr>
+        <w:spacing w:after="0" w:afterAutospacing="0"/>
+        <w:ind w:left="720" w:hanging="360"/>
+      </w:pPr>
+      <w:r>
+        <w:rPr>
+          <w:rtl w:val="0"/>
+        </w:rPr>
+        <w:t xml:space="preserve">Mover el ratón </w:t>
+      </w:r>
+      <w:r>
+        <w:rPr>
+          <w:b w:val="1"/>
+          <w:rtl w:val="0"/>
+        </w:rPr>
+        <w:t xml:space="preserve">P</w:t>
+      </w:r>
+    </w:p>
+    <w:p>
+      <w:pPr>
+        <w:numPr>
+          <w:ilvl w:val="0"/>
+          <w:numId w:val="4"/>
+        </w:numPr>
+        <w:spacing w:after="0" w:afterAutospacing="0"/>
+        <w:ind w:left="720" w:hanging="360"/>
+      </w:pPr>
+      <w:r>
+        <w:rPr>
+          <w:rtl w:val="0"/>
+        </w:rPr>
+        <w:t xml:space="preserve">Hacer clic en la lista desplegable de horarios </w:t>
+      </w:r>
+      <w:r>
+        <w:rPr>
+          <w:b w:val="1"/>
+          <w:rtl w:val="0"/>
+        </w:rPr>
+        <w:t xml:space="preserve">B</w:t>
+      </w:r>
+    </w:p>
+    <w:p>
+      <w:pPr>
+        <w:numPr>
+          <w:ilvl w:val="0"/>
+          <w:numId w:val="4"/>
+        </w:numPr>
+        <w:spacing w:after="0" w:afterAutospacing="0"/>
+        <w:ind w:left="720" w:hanging="360"/>
+      </w:pPr>
+      <w:r>
+        <w:rPr>
+          <w:rtl w:val="0"/>
+        </w:rPr>
+        <w:t xml:space="preserve">Pensar en qué horario </w:t>
+      </w:r>
+      <w:r>
+        <w:rPr>
+          <w:rtl w:val="0"/>
+        </w:rPr>
+        <w:t xml:space="preserve">deseará</w:t>
+      </w:r>
+      <w:r>
+        <w:rPr>
+          <w:rtl w:val="0"/>
+        </w:rPr>
+        <w:t xml:space="preserve"> reservar </w:t>
+      </w:r>
+      <w:r>
+        <w:rPr>
+          <w:b w:val="1"/>
+          <w:rtl w:val="0"/>
+        </w:rPr>
+        <w:t xml:space="preserve">M</w:t>
+      </w:r>
+    </w:p>
+    <w:p>
+      <w:pPr>
+        <w:numPr>
+          <w:ilvl w:val="0"/>
+          <w:numId w:val="4"/>
+        </w:numPr>
+        <w:spacing w:after="0" w:afterAutospacing="0"/>
+        <w:ind w:left="720" w:hanging="360"/>
+      </w:pPr>
+      <w:r>
+        <w:rPr>
+          <w:rtl w:val="0"/>
+        </w:rPr>
+        <w:t xml:space="preserve">Hacer clic en un horario </w:t>
+      </w:r>
+      <w:r>
+        <w:rPr>
+          <w:b w:val="1"/>
+          <w:rtl w:val="0"/>
+        </w:rPr>
+        <w:t xml:space="preserve">B</w:t>
+      </w:r>
+    </w:p>
+    <w:p>
+      <w:pPr>
+        <w:numPr>
+          <w:ilvl w:val="0"/>
+          <w:numId w:val="4"/>
+        </w:numPr>
+        <w:spacing w:after="0" w:afterAutospacing="0"/>
+        <w:ind w:left="720" w:hanging="360"/>
+      </w:pPr>
+      <w:r>
+        <w:rPr>
+          <w:rtl w:val="0"/>
+        </w:rPr>
+        <w:t xml:space="preserve">Mover el ratón </w:t>
+      </w:r>
+      <w:r>
+        <w:rPr>
+          <w:b w:val="1"/>
+          <w:rtl w:val="0"/>
+        </w:rPr>
+        <w:t xml:space="preserve">P</w:t>
+      </w:r>
+    </w:p>
+    <w:p>
+      <w:pPr>
+        <w:numPr>
+          <w:ilvl w:val="0"/>
+          <w:numId w:val="4"/>
+        </w:numPr>
+        <w:ind w:left="720" w:hanging="360"/>
+      </w:pPr>
+      <w:r>
+        <w:rPr>
+          <w:rtl w:val="0"/>
+        </w:rPr>
+        <w:t xml:space="preserve">Hacer clic en “Enviar petición” </w:t>
+      </w:r>
+      <w:r>
+        <w:rPr>
+          <w:b w:val="1"/>
+          <w:rtl w:val="0"/>
+        </w:rPr>
+        <w:t xml:space="preserve">B</w:t>
+      </w:r>
+    </w:p>
+    <w:p>
+      <w:pPr>
+        <w:rPr>
+          <w:b w:val="1"/>
+        </w:rPr>
+      </w:pPr>
+      <w:r>
+        <w:rPr>
+          <w:rtl w:val="0"/>
+        </w:rPr>
+      </w:r>
+    </w:p>
+    <w:p>
+      <w:pPr>
+        <w:rPr/>
+      </w:pPr>
+      <w:r>
+        <w:rPr>
+          <w:rtl w:val="0"/>
+        </w:rPr>
+        <w:t xml:space="preserve">Entonces el tiempo estimado que le llevaría a Enrique poder cumplir con su objetivo se presenta como la suma de todos los tiempos de cada uno de los operadores.</w:t>
+      </w:r>
+    </w:p>
+    <w:p>
+      <w:pPr>
+        <w:rPr/>
+      </w:pPr>
+      <w:r>
+        <w:rPr>
+          <w:rtl w:val="0"/>
+        </w:rPr>
+      </w:r>
+    </w:p>
+    <w:p>
+      <w:pPr>
+        <w:rPr/>
+      </w:pPr>
+      <w:r>
+        <w:rPr>
+          <w:rtl w:val="0"/>
+        </w:rPr>
+        <w:t xml:space="preserve">9H+BB+8M+4P+11B+3K+3R.</w:t>
+      </w:r>
+    </w:p>
+    <w:p>
+      <w:pPr>
+        <w:rPr/>
+      </w:pPr>
+      <w:r>
+        <w:rPr>
+          <w:rtl w:val="0"/>
+        </w:rPr>
+      </w:r>
+    </w:p>
+    <w:p>
+      <w:pPr>
+        <w:rPr/>
+      </w:pPr>
+      <w:r>
+        <w:rPr>
+          <w:rtl w:val="0"/>
+        </w:rPr>
+        <w:t xml:space="preserve">Pero como K se refiere a cada carácter que el  usuario introduce en la computadora entonces tomaremos un aproximado, la longitud del URL es de 17 caracteres y la longitud de los campos que ha rellenado Enrique, un correo tiene 24 caracteres y una contraseña 10 (en promedio) así 3K = (17+24+10) K.</w:t>
+      </w:r>
+    </w:p>
+    <w:p>
+      <w:pPr>
+        <w:rPr/>
+      </w:pPr>
+      <w:r>
+        <w:rPr>
+          <w:rtl w:val="0"/>
+        </w:rPr>
+      </w:r>
+    </w:p>
+    <w:p>
+      <w:pPr>
+        <w:rPr/>
+      </w:pPr>
+      <w:r>
+        <w:rPr>
+          <w:rtl w:val="0"/>
+        </w:rPr>
+        <w:t xml:space="preserve">Así solo sustituimos los valores de cada operador con los tiempos asignados para cada operador. Quedaría de la siguiente manera:</w:t>
+      </w:r>
+    </w:p>
+    <w:p>
+      <w:pPr>
+        <w:rPr/>
+      </w:pPr>
+      <w:r>
+        <w:rPr>
+          <w:rtl w:val="0"/>
+        </w:rPr>
+      </w:r>
+    </w:p>
+    <w:p>
+      <w:pPr>
+        <w:rPr/>
+      </w:pPr>
+      <w:r>
+        <w:rPr>
+          <w:rtl w:val="0"/>
+        </w:rPr>
+        <w:t xml:space="preserve">9H+BB+8M+4P+11B+3K+3R. = 9H+BB+8M+4P+11B + (17+24+10)K+3R.</w:t>
+      </w:r>
+    </w:p>
+    <w:p>
+      <w:pPr>
+        <w:rPr/>
+      </w:pPr>
+      <w:r>
+        <w:rPr>
+          <w:rtl w:val="0"/>
+        </w:rPr>
+      </w:r>
+    </w:p>
+    <w:p>
+      <w:pPr>
+        <w:rPr/>
+      </w:pPr>
+      <w:r>
+        <w:rPr>
+          <w:rtl w:val="0"/>
+        </w:rPr>
+        <w:t xml:space="preserve">9H+BB+8M+4P+11B + (17+24+10)K+3R. = 9H+BB+8M+4P+11B + (51)K+3R..</w:t>
+      </w:r>
+    </w:p>
+    <w:p>
+      <w:pPr>
+        <w:rPr/>
+      </w:pPr>
+      <w:r>
+        <w:rPr>
+          <w:rtl w:val="0"/>
+        </w:rPr>
+      </w:r>
+    </w:p>
+    <w:p>
+      <w:pPr>
+        <w:rPr/>
+      </w:pPr>
+      <w:r>
+        <w:rPr>
+          <w:rtl w:val="0"/>
+        </w:rPr>
+        <w:t xml:space="preserve">9H+BB+8M+4P+11B + (51)K+3R</w:t>
+      </w:r>
+    </w:p>
+    <w:p>
+      <w:pPr>
+        <w:rPr/>
+      </w:pPr>
+      <w:r>
+        <w:rPr>
+          <w:rtl w:val="0"/>
+        </w:rPr>
+      </w:r>
+    </w:p>
+    <w:p>
+      <w:pPr>
+        <w:rPr/>
+      </w:pPr>
+      <w:r>
+        <w:rPr>
+          <w:rtl w:val="0"/>
+        </w:rPr>
+        <w:t xml:space="preserve">9(.4)+.2+8(10)+4(1.1)+11(.1) + 51(.28)+3(2) = 109.58 segundos</w:t>
+      </w:r>
+    </w:p>
+    <w:p>
+      <w:pPr>
+        <w:rPr/>
+      </w:pPr>
+      <w:r>
+        <w:rPr>
+          <w:rtl w:val="0"/>
+        </w:rPr>
+      </w:r>
+    </w:p>
+    <w:p>
+      <w:pPr>
+        <w:rPr/>
+      </w:pPr>
+      <w:r>
+        <w:rPr>
+          <w:rtl w:val="0"/>
+        </w:rPr>
+        <w:t xml:space="preserve">Es decir que a Enrique le llevaría 1.82 minutos realizar el escenario descrito.</w:t>
+      </w:r>
+    </w:p>
+    <w:p>
+      <w:pPr>
+        <w:rPr/>
+      </w:pPr>
+      <w:r>
+        <w:rPr>
+          <w:rtl w:val="0"/>
+        </w:rPr>
+      </w:r>
+    </w:p>
+    <w:p>
+      <w:pPr>
+        <w:pStyle w:val="Heading2"/>
+        <w:rPr/>
+      </w:pPr>
+      <w:bookmarkStart w:colFirst="0" w:colLast="0" w:name="_1zszcreuqp5t" w:id="8"/>
+      <w:bookmarkEnd w:id="8"/>
+      <w:r>
+        <w:rPr>
+          <w:rtl w:val="0"/>
+        </w:rPr>
+        <w:t xml:space="preserve">KLM con CogTool</w:t>
+      </w:r>
+    </w:p>
+    <w:p>
+      <w:pPr>
+        <w:rPr/>
+      </w:pPr>
+      <w:r>
+        <w:rPr>
+          <w:rtl w:val="0"/>
+        </w:rPr>
+      </w:r>
+    </w:p>
+    <w:p>
+      <w:pPr>
+        <w:rPr/>
+      </w:pPr>
+      <w:r>
+        <w:rPr>
+          <w:rtl w:val="0"/>
+        </w:rPr>
+        <w:t xml:space="preserve">Siguiendo con el mismo escenario y con el objetivo de Enrique, se ha implementado el KLM utilizando la herramienta CogTool. Esta herramienta ayuda a simular la interfaz de usuario, realizando un recorrido cognitivo de las acciones del mismo, utilizando tiempos aproximados basados en pruebas empíricas. Se obtuvieron los siguientes resultados de inicio a fin:</w:t>
+      </w:r>
+    </w:p>
+    <w:p>
+      <w:pPr>
+        <w:rPr/>
+      </w:pPr>
+      <w:r>
+        <w:rPr>
+          <w:rtl w:val="0"/>
+        </w:rPr>
+      </w:r>
+    </w:p>
+    <w:p>
+      <w:pPr>
+        <w:rPr/>
+      </w:pPr>
+      <w:r>
+        <w:rPr/>
+        <w:drawing>
+          <wp:inline distB="114300" distT="114300" distL="114300" distR="114300">
+            <wp:extent cx="5731200" cy="5245100"/>
+            <wp:effectExtent b="0" l="0" r="0" t="0"/>
+            <wp:docPr id="2" name="image1.png"/>
+            <a:graphic>
+              <a:graphicData uri="http://schemas.openxmlformats.org/drawingml/2006/picture">
+                <pic:pic>
+                  <pic:nvPicPr>
+                    <pic:cNvPr id="0" name="image1.png"/>
+                    <pic:cNvPicPr preferRelativeResize="0"/>
+                  </pic:nvPicPr>
+                  <pic:blipFill>
+                    <a:blip r:embed="rId6"/>
+                    <a:srcRect b="0" l="0" r="0" t="0"/>
+                    <a:stretch>
+                      <a:fillRect/>
+                    </a:stretch>
+                  </pic:blipFill>
+                  <pic:spPr>
+                    <a:xfrm>
+                      <a:off x="0" y="0"/>
+                      <a:ext cx="5731200" cy="5245100"/>
+                    </a:xfrm>
+                    <a:prstGeom prst="rect"/>
+                    <a:ln/>
+                  </pic:spPr>
+                </pic:pic>
+              </a:graphicData>
+            </a:graphic>
+          </wp:inline>
+        </w:drawing>
+      </w:r>
+      <w:r>
+        <w:rPr>
+          <w:rtl w:val="0"/>
+        </w:rPr>
+      </w:r>
+    </w:p>
+    <w:p>
+      <w:pPr>
+        <w:rPr/>
+      </w:pPr>
+      <w:r>
+        <w:rPr>
+          <w:rtl w:val="0"/>
+        </w:rPr>
+        <w:t xml:space="preserve">La predicción de CogTool para la realización de este escenario es de aproximadamente 32.1 segundos, sin tomar en cuenta los pasos requeridos para abrir el navegador, teclear la URL y abrir la aplicación web.</w:t>
+      </w:r>
+      <w:r>
+        <w:rPr>
+          <w:rtl w:val="0"/>
+        </w:rPr>
+      </w:r>
+    </w:p>
+    <w:p>
+      <w:pPr>
+        <w:pStyle w:val="Heading2"/>
+        <w:rPr/>
+      </w:pPr>
+      <w:bookmarkStart w:colFirst="0" w:colLast="0" w:name="_tru0tkon6zfh" w:id="9"/>
+      <w:bookmarkEnd w:id="9"/>
+      <w:r>
+        <w:rPr>
+          <w:rtl w:val="0"/>
+        </w:rPr>
+        <w:t xml:space="preserve">Elección del escenario: Registrar un donante </w:t>
+      </w:r>
+      <w:r>
+        <w:rPr>
+          <w:rtl w:val="0"/>
+        </w:rPr>
+      </w:r>
+    </w:p>
+    <w:p>
+      <w:pPr>
+        <w:rPr/>
+      </w:pPr>
+      <w:r>
+        <w:rPr>
+          <w:rtl w:val="0"/>
+        </w:rPr>
+      </w:r>
+    </w:p>
+    <w:p>
+      <w:pPr>
+        <w:rPr/>
+      </w:pPr>
+      <w:r>
+        <w:rPr>
+          <w:rtl w:val="0"/>
+        </w:rPr>
+        <w:t xml:space="preserve">Enrique, un día normal revisando su facebook, encuentra un anunció de una página web para realizar donaciones, lo cuál le llama la atención, ya que se acuerda que sus padres tienen una bodega llena de cosas que no usan y en buen estado, y que sus padres querían regalar algunas de ellas, por lo que proceso acceder a la página web, se encuentra que para poder realizar donaciones, tiene que registrarse como donador, entonces procede a llenar los datos que el sistema le pide, colocando, nombre, correo, contraseña y foto de su IFE/INE. Después de aceptar Enrique ya estará registrado.</w:t>
+      </w:r>
+    </w:p>
+    <w:p>
+      <w:pPr>
+        <w:rPr/>
+      </w:pPr>
+      <w:r>
+        <w:rPr>
+          <w:rtl w:val="0"/>
+        </w:rPr>
+      </w:r>
+    </w:p>
+    <w:p>
+      <w:pPr>
+        <w:pStyle w:val="Heading2"/>
+        <w:rPr/>
+      </w:pPr>
+      <w:bookmarkStart w:colFirst="0" w:colLast="0" w:name="_zdru2gm449my" w:id="10"/>
+      <w:bookmarkEnd w:id="10"/>
+      <w:r>
+        <w:rPr>
+          <w:rtl w:val="0"/>
+        </w:rPr>
+        <w:t xml:space="preserve">Listado de pasos</w:t>
+      </w:r>
+    </w:p>
+    <w:p>
+      <w:pPr>
+        <w:rPr/>
+      </w:pPr>
+      <w:r>
+        <w:rPr>
+          <w:rtl w:val="0"/>
+        </w:rPr>
+      </w:r>
+    </w:p>
+    <w:p>
+      <w:pPr>
+        <w:rPr/>
+      </w:pPr>
+      <w:r>
+        <w:rPr>
+          <w:rtl w:val="0"/>
+        </w:rPr>
+        <w:t xml:space="preserve">La lista de pasos que se presenta a continuación, es una representación de los pasos que haría [Persona] para llevar a cabo una determinada acción en la plataforma.</w:t>
+      </w:r>
+    </w:p>
+    <w:p>
+      <w:pPr>
+        <w:rPr/>
+      </w:pPr>
+      <w:r>
+        <w:rPr>
+          <w:rtl w:val="0"/>
+        </w:rPr>
+      </w:r>
+    </w:p>
+    <w:p>
+      <w:pPr>
+        <w:numPr>
+          <w:ilvl w:val="0"/>
+          <w:numId w:val="2"/>
+        </w:numPr>
+        <w:spacing w:after="0" w:afterAutospacing="0" w:before="240" w:lineRule="auto"/>
         <w:ind w:left="720" w:hanging="360"/>
       </w:pPr>
       <w:r>
@@ -1860,23 +3385,32 @@
           <w:szCs w:val="22"/>
           <w:rtl w:val="0"/>
         </w:rPr>
-        <w:t xml:space="preserve">Dar clic en la barra de búsqueda de la aplicación. </w:t>
-      </w:r>
-      <w:r>
-        <w:rPr>
-          <w:b w:val="1"/>
+        <w:t xml:space="preserve">Llevar sus manos al mouse.</w:t>
+      </w:r>
+    </w:p>
+    <w:p>
+      <w:pPr>
+        <w:numPr>
+          <w:ilvl w:val="0"/>
+          <w:numId w:val="2"/>
+        </w:numPr>
+        <w:spacing w:after="0" w:afterAutospacing="0" w:before="0" w:beforeAutospacing="0" w:lineRule="auto"/>
+        <w:ind w:left="720" w:hanging="360"/>
+      </w:pPr>
+      <w:r>
+        <w:rPr>
           <w:sz w:val="22"/>
           <w:szCs w:val="22"/>
           <w:rtl w:val="0"/>
         </w:rPr>
-        <w:t xml:space="preserve">B</w:t>
-      </w:r>
-    </w:p>
-    <w:p>
-      <w:pPr>
-        <w:numPr>
-          <w:ilvl w:val="0"/>
-          <w:numId w:val="3"/>
+        <w:t xml:space="preserve">Hacer doble clic sobre el mouse para abrir el explorador.</w:t>
+      </w:r>
+    </w:p>
+    <w:p>
+      <w:pPr>
+        <w:numPr>
+          <w:ilvl w:val="0"/>
+          <w:numId w:val="2"/>
         </w:numPr>
         <w:spacing w:after="0" w:afterAutospacing="0" w:before="0" w:beforeAutospacing="0" w:lineRule="auto"/>
         <w:ind w:left="720" w:hanging="360"/>
@@ -1887,23 +3421,32 @@
           <w:szCs w:val="22"/>
           <w:rtl w:val="0"/>
         </w:rPr>
-        <w:t xml:space="preserve">Llevar sus manos al teclado. </w:t>
-      </w:r>
-      <w:r>
-        <w:rPr>
-          <w:b w:val="1"/>
+        <w:t xml:space="preserve">Visualizar.</w:t>
+      </w:r>
+    </w:p>
+    <w:p>
+      <w:pPr>
+        <w:numPr>
+          <w:ilvl w:val="0"/>
+          <w:numId w:val="2"/>
+        </w:numPr>
+        <w:spacing w:after="0" w:afterAutospacing="0" w:before="0" w:beforeAutospacing="0" w:lineRule="auto"/>
+        <w:ind w:left="720" w:hanging="360"/>
+      </w:pPr>
+      <w:r>
+        <w:rPr>
           <w:sz w:val="22"/>
           <w:szCs w:val="22"/>
           <w:rtl w:val="0"/>
         </w:rPr>
-        <w:t xml:space="preserve">H</w:t>
-      </w:r>
-    </w:p>
-    <w:p>
-      <w:pPr>
-        <w:numPr>
-          <w:ilvl w:val="0"/>
-          <w:numId w:val="3"/>
+        <w:t xml:space="preserve">Apuntar el mouse donde se introduce el URL.</w:t>
+      </w:r>
+    </w:p>
+    <w:p>
+      <w:pPr>
+        <w:numPr>
+          <w:ilvl w:val="0"/>
+          <w:numId w:val="2"/>
         </w:numPr>
         <w:spacing w:after="0" w:afterAutospacing="0" w:before="0" w:beforeAutospacing="0" w:lineRule="auto"/>
         <w:ind w:left="720" w:hanging="360"/>
@@ -1914,849 +3457,34 @@
           <w:szCs w:val="22"/>
           <w:rtl w:val="0"/>
         </w:rPr>
-        <w:t xml:space="preserve">Teclear el lugar a donde quiere ir. </w:t>
-      </w:r>
-      <w:r>
-        <w:rPr>
-          <w:b w:val="1"/>
+        <w:t xml:space="preserve">Dar clic para introducir el URL.</w:t>
+      </w:r>
+    </w:p>
+    <w:p>
+      <w:pPr>
+        <w:numPr>
+          <w:ilvl w:val="0"/>
+          <w:numId w:val="2"/>
+        </w:numPr>
+        <w:spacing w:after="0" w:afterAutospacing="0" w:before="0" w:beforeAutospacing="0" w:lineRule="auto"/>
+        <w:ind w:left="720" w:hanging="360"/>
+      </w:pPr>
+      <w:r>
+        <w:rPr>
           <w:sz w:val="22"/>
           <w:szCs w:val="22"/>
           <w:rtl w:val="0"/>
         </w:rPr>
-        <w:t xml:space="preserve">K</w:t>
-      </w:r>
-    </w:p>
-    <w:p>
-      <w:pPr>
-        <w:numPr>
-          <w:ilvl w:val="0"/>
-          <w:numId w:val="3"/>
-        </w:numPr>
-        <w:spacing w:after="0" w:afterAutospacing="0"/>
-        <w:ind w:left="720" w:hanging="360"/>
-      </w:pPr>
-      <w:r>
-        <w:rPr>
-          <w:rtl w:val="0"/>
-        </w:rPr>
-        <w:t xml:space="preserve">Esperar  </w:t>
-      </w:r>
-      <w:r>
-        <w:rPr>
-          <w:b w:val="1"/>
-          <w:rtl w:val="0"/>
-        </w:rPr>
-        <w:t xml:space="preserve">R</w:t>
-      </w:r>
-    </w:p>
-    <w:p>
-      <w:pPr>
-        <w:numPr>
-          <w:ilvl w:val="0"/>
-          <w:numId w:val="3"/>
-        </w:numPr>
-        <w:spacing w:after="0" w:afterAutospacing="0"/>
-        <w:ind w:left="720" w:hanging="360"/>
-      </w:pPr>
-      <w:r>
-        <w:rPr>
-          <w:rtl w:val="0"/>
-        </w:rPr>
-        <w:t xml:space="preserve">Visualizar las opciones en pantalla </w:t>
-      </w:r>
-      <w:r>
-        <w:rPr>
-          <w:b w:val="1"/>
-          <w:rtl w:val="0"/>
-        </w:rPr>
-        <w:t xml:space="preserve">M</w:t>
-      </w:r>
-    </w:p>
-    <w:p>
-      <w:pPr>
-        <w:numPr>
-          <w:ilvl w:val="0"/>
-          <w:numId w:val="3"/>
-        </w:numPr>
-        <w:spacing w:after="0" w:afterAutospacing="0"/>
-        <w:ind w:left="720" w:hanging="360"/>
-      </w:pPr>
-      <w:r>
-        <w:rPr>
-          <w:rtl w:val="0"/>
-        </w:rPr>
-        <w:t xml:space="preserve">Mover las manos al ratón </w:t>
-      </w:r>
-      <w:r>
-        <w:rPr>
-          <w:b w:val="1"/>
-          <w:rtl w:val="0"/>
-        </w:rPr>
-        <w:t xml:space="preserve">H</w:t>
-      </w:r>
-    </w:p>
-    <w:p>
-      <w:pPr>
-        <w:numPr>
-          <w:ilvl w:val="0"/>
-          <w:numId w:val="3"/>
-        </w:numPr>
-        <w:spacing w:after="0" w:afterAutospacing="0"/>
-        <w:ind w:left="720" w:hanging="360"/>
-      </w:pPr>
-      <w:r>
-        <w:rPr>
-          <w:rtl w:val="0"/>
-        </w:rPr>
-        <w:t xml:space="preserve">Hacer clic en el campo de texto “Correo” </w:t>
-      </w:r>
-      <w:r>
-        <w:rPr>
-          <w:b w:val="1"/>
-          <w:rtl w:val="0"/>
-        </w:rPr>
-        <w:t xml:space="preserve">B</w:t>
-      </w:r>
-    </w:p>
-    <w:p>
-      <w:pPr>
-        <w:numPr>
-          <w:ilvl w:val="0"/>
-          <w:numId w:val="3"/>
-        </w:numPr>
-        <w:spacing w:after="0" w:afterAutospacing="0"/>
-        <w:ind w:left="720" w:hanging="360"/>
-      </w:pPr>
-      <w:r>
-        <w:rPr>
-          <w:rtl w:val="0"/>
-        </w:rPr>
-        <w:t xml:space="preserve">Teclear el correo </w:t>
-      </w:r>
-      <w:r>
-        <w:rPr>
-          <w:b w:val="1"/>
-          <w:rtl w:val="0"/>
-        </w:rPr>
-        <w:t xml:space="preserve">K</w:t>
-      </w:r>
-    </w:p>
-    <w:p>
-      <w:pPr>
-        <w:numPr>
-          <w:ilvl w:val="0"/>
-          <w:numId w:val="3"/>
-        </w:numPr>
-        <w:spacing w:after="0" w:afterAutospacing="0"/>
-        <w:ind w:left="720" w:hanging="360"/>
-      </w:pPr>
-      <w:r>
-        <w:rPr>
-          <w:rtl w:val="0"/>
-        </w:rPr>
-        <w:t xml:space="preserve">Llevar sus manos al ratón </w:t>
-      </w:r>
-      <w:r>
-        <w:rPr>
-          <w:b w:val="1"/>
-          <w:rtl w:val="0"/>
-        </w:rPr>
-        <w:t xml:space="preserve">H</w:t>
-      </w:r>
-    </w:p>
-    <w:p>
-      <w:pPr>
-        <w:numPr>
-          <w:ilvl w:val="0"/>
-          <w:numId w:val="3"/>
-        </w:numPr>
-        <w:spacing w:after="0" w:afterAutospacing="0"/>
-        <w:ind w:left="720" w:hanging="360"/>
-      </w:pPr>
-      <w:r>
-        <w:rPr>
-          <w:rtl w:val="0"/>
-        </w:rPr>
-        <w:t xml:space="preserve">Hacer clic en el campo de texto “Contraseña” </w:t>
-      </w:r>
-      <w:r>
-        <w:rPr>
-          <w:b w:val="1"/>
-          <w:rtl w:val="0"/>
-        </w:rPr>
-        <w:t xml:space="preserve">B</w:t>
-      </w:r>
-    </w:p>
-    <w:p>
-      <w:pPr>
-        <w:numPr>
-          <w:ilvl w:val="0"/>
-          <w:numId w:val="3"/>
-        </w:numPr>
-        <w:spacing w:after="0" w:afterAutospacing="0"/>
-        <w:ind w:left="720" w:hanging="360"/>
-      </w:pPr>
-      <w:r>
-        <w:rPr>
-          <w:rtl w:val="0"/>
-        </w:rPr>
-        <w:t xml:space="preserve">Teclear la contraseña </w:t>
-      </w:r>
-      <w:r>
-        <w:rPr>
-          <w:b w:val="1"/>
-          <w:rtl w:val="0"/>
-        </w:rPr>
-        <w:t xml:space="preserve">K</w:t>
-      </w:r>
-    </w:p>
-    <w:p>
-      <w:pPr>
-        <w:numPr>
-          <w:ilvl w:val="0"/>
-          <w:numId w:val="3"/>
-        </w:numPr>
-        <w:spacing w:after="0" w:afterAutospacing="0"/>
-        <w:ind w:left="720" w:hanging="360"/>
-      </w:pPr>
-      <w:r>
-        <w:rPr>
-          <w:rtl w:val="0"/>
-        </w:rPr>
-        <w:t xml:space="preserve">Llevar sus manos al ratón </w:t>
-      </w:r>
-      <w:r>
-        <w:rPr>
-          <w:b w:val="1"/>
-          <w:rtl w:val="0"/>
-        </w:rPr>
-        <w:t xml:space="preserve">H</w:t>
-      </w:r>
-    </w:p>
-    <w:p>
-      <w:pPr>
-        <w:numPr>
-          <w:ilvl w:val="0"/>
-          <w:numId w:val="3"/>
-        </w:numPr>
-        <w:spacing w:after="0" w:afterAutospacing="0"/>
-        <w:ind w:left="720" w:hanging="360"/>
-      </w:pPr>
-      <w:r>
-        <w:rPr>
-          <w:rtl w:val="0"/>
-        </w:rPr>
-        <w:t xml:space="preserve">Hacer clic en “Iniciar sesión” </w:t>
-      </w:r>
-      <w:r>
-        <w:rPr>
-          <w:b w:val="1"/>
-          <w:rtl w:val="0"/>
-        </w:rPr>
-        <w:t xml:space="preserve">B</w:t>
-      </w:r>
-    </w:p>
-    <w:p>
-      <w:pPr>
-        <w:numPr>
-          <w:ilvl w:val="0"/>
-          <w:numId w:val="3"/>
-        </w:numPr>
-        <w:spacing w:after="0" w:afterAutospacing="0"/>
-        <w:ind w:left="720" w:hanging="360"/>
-      </w:pPr>
-      <w:r>
-        <w:rPr>
-          <w:rtl w:val="0"/>
-        </w:rPr>
-        <w:t xml:space="preserve">Visualizar el contenido </w:t>
-      </w:r>
-      <w:r>
-        <w:rPr>
-          <w:b w:val="1"/>
-          <w:rtl w:val="0"/>
-        </w:rPr>
-        <w:t xml:space="preserve">M</w:t>
-      </w:r>
-    </w:p>
-    <w:p>
-      <w:pPr>
-        <w:numPr>
-          <w:ilvl w:val="0"/>
-          <w:numId w:val="3"/>
-        </w:numPr>
-        <w:spacing w:after="0" w:afterAutospacing="0"/>
-        <w:ind w:left="720" w:hanging="360"/>
-      </w:pPr>
-      <w:r>
-        <w:rPr>
-          <w:rtl w:val="0"/>
-        </w:rPr>
-        <w:t xml:space="preserve">Llevar sus manos al ratón </w:t>
-      </w:r>
-      <w:r>
-        <w:rPr>
-          <w:b w:val="1"/>
-          <w:rtl w:val="0"/>
-        </w:rPr>
-        <w:t xml:space="preserve">H</w:t>
-      </w:r>
-    </w:p>
-    <w:p>
-      <w:pPr>
-        <w:numPr>
-          <w:ilvl w:val="0"/>
-          <w:numId w:val="3"/>
-        </w:numPr>
-        <w:spacing w:after="0" w:afterAutospacing="0"/>
-        <w:ind w:left="720" w:hanging="360"/>
-      </w:pPr>
-      <w:r>
-        <w:rPr>
-          <w:rtl w:val="0"/>
-        </w:rPr>
-        <w:t xml:space="preserve">Hacer clic en una de las opciones disponibles </w:t>
-      </w:r>
-      <w:r>
-        <w:rPr>
-          <w:b w:val="1"/>
-          <w:rtl w:val="0"/>
-        </w:rPr>
-        <w:t xml:space="preserve">B</w:t>
-      </w:r>
-    </w:p>
-    <w:p>
-      <w:pPr>
-        <w:numPr>
-          <w:ilvl w:val="0"/>
-          <w:numId w:val="3"/>
-        </w:numPr>
-        <w:spacing w:after="0" w:afterAutospacing="0"/>
-        <w:ind w:left="720" w:hanging="360"/>
-      </w:pPr>
-      <w:r>
-        <w:rPr>
-          <w:rtl w:val="0"/>
-        </w:rPr>
-        <w:t xml:space="preserve">Esperar </w:t>
-      </w:r>
-      <w:r>
-        <w:rPr>
-          <w:b w:val="1"/>
-          <w:rtl w:val="0"/>
-        </w:rPr>
-        <w:t xml:space="preserve">R</w:t>
-      </w:r>
-    </w:p>
-    <w:p>
-      <w:pPr>
-        <w:numPr>
-          <w:ilvl w:val="0"/>
-          <w:numId w:val="3"/>
-        </w:numPr>
-        <w:spacing w:after="0" w:afterAutospacing="0"/>
-        <w:ind w:left="720" w:hanging="360"/>
-      </w:pPr>
-      <w:r>
-        <w:rPr>
-          <w:rtl w:val="0"/>
-        </w:rPr>
-        <w:t xml:space="preserve">Visualizar el contenido de la página </w:t>
-      </w:r>
-      <w:r>
-        <w:rPr>
-          <w:b w:val="1"/>
-          <w:rtl w:val="0"/>
-        </w:rPr>
-        <w:t xml:space="preserve">M</w:t>
-      </w:r>
-    </w:p>
-    <w:p>
-      <w:pPr>
-        <w:numPr>
-          <w:ilvl w:val="0"/>
-          <w:numId w:val="3"/>
-        </w:numPr>
-        <w:spacing w:after="0" w:afterAutospacing="0"/>
-        <w:ind w:left="720" w:hanging="360"/>
-      </w:pPr>
-      <w:r>
-        <w:rPr>
-          <w:rtl w:val="0"/>
-        </w:rPr>
-        <w:t xml:space="preserve">Llevar sus manos al ratón </w:t>
-      </w:r>
-      <w:r>
-        <w:rPr>
-          <w:b w:val="1"/>
-          <w:rtl w:val="0"/>
-        </w:rPr>
-        <w:t xml:space="preserve">H</w:t>
-      </w:r>
-    </w:p>
-    <w:p>
-      <w:pPr>
-        <w:numPr>
-          <w:ilvl w:val="0"/>
-          <w:numId w:val="3"/>
-        </w:numPr>
-        <w:spacing w:after="0" w:afterAutospacing="0"/>
-        <w:ind w:left="720" w:hanging="360"/>
-      </w:pPr>
-      <w:r>
-        <w:rPr>
-          <w:rtl w:val="0"/>
-        </w:rPr>
-        <w:t xml:space="preserve">Hacer clic en una de las opciones </w:t>
-      </w:r>
-      <w:r>
-        <w:rPr>
-          <w:b w:val="1"/>
-          <w:rtl w:val="0"/>
-        </w:rPr>
-        <w:t xml:space="preserve">B</w:t>
-      </w:r>
-    </w:p>
-    <w:p>
-      <w:pPr>
-        <w:numPr>
-          <w:ilvl w:val="0"/>
-          <w:numId w:val="3"/>
-        </w:numPr>
-        <w:spacing w:after="0" w:afterAutospacing="0"/>
-        <w:ind w:left="720" w:hanging="360"/>
-      </w:pPr>
-      <w:r>
-        <w:rPr>
-          <w:rtl w:val="0"/>
-        </w:rPr>
-        <w:t xml:space="preserve">Mover el ratón </w:t>
-      </w:r>
-      <w:r>
-        <w:rPr>
-          <w:b w:val="1"/>
-          <w:rtl w:val="0"/>
-        </w:rPr>
-        <w:t xml:space="preserve">P</w:t>
-      </w:r>
-    </w:p>
-    <w:p>
-      <w:pPr>
-        <w:numPr>
-          <w:ilvl w:val="0"/>
-          <w:numId w:val="3"/>
-        </w:numPr>
-        <w:spacing w:after="0" w:afterAutospacing="0"/>
-        <w:ind w:left="720" w:hanging="360"/>
-      </w:pPr>
-      <w:r>
-        <w:rPr>
-          <w:rtl w:val="0"/>
-        </w:rPr>
-        <w:t xml:space="preserve">Hacer clic en “Reservar cita” </w:t>
-      </w:r>
-      <w:r>
-        <w:rPr>
-          <w:b w:val="1"/>
-          <w:rtl w:val="0"/>
-        </w:rPr>
-        <w:t xml:space="preserve">B</w:t>
-      </w:r>
-    </w:p>
-    <w:p>
-      <w:pPr>
-        <w:numPr>
-          <w:ilvl w:val="0"/>
-          <w:numId w:val="3"/>
-        </w:numPr>
-        <w:spacing w:after="0" w:afterAutospacing="0"/>
-        <w:ind w:left="720" w:hanging="360"/>
-      </w:pPr>
-      <w:r>
-        <w:rPr>
-          <w:rtl w:val="0"/>
-        </w:rPr>
-        <w:t xml:space="preserve">Esperar </w:t>
-      </w:r>
-      <w:r>
-        <w:rPr>
-          <w:b w:val="1"/>
-          <w:rtl w:val="0"/>
-        </w:rPr>
-        <w:t xml:space="preserve">R</w:t>
-      </w:r>
-    </w:p>
-    <w:p>
-      <w:pPr>
-        <w:numPr>
-          <w:ilvl w:val="0"/>
-          <w:numId w:val="3"/>
-        </w:numPr>
-        <w:spacing w:after="0" w:afterAutospacing="0"/>
-        <w:ind w:left="720" w:hanging="360"/>
-      </w:pPr>
-      <w:r>
-        <w:rPr>
-          <w:rtl w:val="0"/>
-        </w:rPr>
-        <w:t xml:space="preserve">Visualizar el contenido </w:t>
-      </w:r>
-      <w:r>
-        <w:rPr>
-          <w:b w:val="1"/>
-          <w:rtl w:val="0"/>
-        </w:rPr>
-        <w:t xml:space="preserve">M</w:t>
-      </w:r>
-    </w:p>
-    <w:p>
-      <w:pPr>
-        <w:numPr>
-          <w:ilvl w:val="0"/>
-          <w:numId w:val="3"/>
-        </w:numPr>
-        <w:spacing w:after="0" w:afterAutospacing="0"/>
-        <w:ind w:left="720" w:hanging="360"/>
-      </w:pPr>
-      <w:r>
-        <w:rPr>
-          <w:rtl w:val="0"/>
-        </w:rPr>
-        <w:t xml:space="preserve">Pensar en qué fecha deseará reservar </w:t>
-      </w:r>
-      <w:r>
-        <w:rPr>
-          <w:b w:val="1"/>
-          <w:rtl w:val="0"/>
-        </w:rPr>
-        <w:t xml:space="preserve">M</w:t>
-      </w:r>
-    </w:p>
-    <w:p>
-      <w:pPr>
-        <w:numPr>
-          <w:ilvl w:val="0"/>
-          <w:numId w:val="3"/>
-        </w:numPr>
-        <w:spacing w:after="0" w:afterAutospacing="0"/>
-        <w:ind w:left="720" w:hanging="360"/>
-      </w:pPr>
-      <w:r>
-        <w:rPr>
-          <w:rtl w:val="0"/>
-        </w:rPr>
-        <w:t xml:space="preserve">Llevar la mano al ratón </w:t>
-      </w:r>
-      <w:r>
-        <w:rPr>
-          <w:b w:val="1"/>
-          <w:rtl w:val="0"/>
-        </w:rPr>
-        <w:t xml:space="preserve">H</w:t>
-      </w:r>
-    </w:p>
-    <w:p>
-      <w:pPr>
-        <w:numPr>
-          <w:ilvl w:val="0"/>
-          <w:numId w:val="3"/>
-        </w:numPr>
-        <w:spacing w:after="0" w:afterAutospacing="0"/>
-        <w:ind w:left="720" w:hanging="360"/>
-      </w:pPr>
-      <w:r>
-        <w:rPr>
-          <w:rtl w:val="0"/>
-        </w:rPr>
-        <w:t xml:space="preserve">Hacer clic en una fecha </w:t>
-      </w:r>
-      <w:r>
-        <w:rPr>
-          <w:b w:val="1"/>
-          <w:rtl w:val="0"/>
-        </w:rPr>
-        <w:t xml:space="preserve">B</w:t>
-      </w:r>
-    </w:p>
-    <w:p>
-      <w:pPr>
-        <w:numPr>
-          <w:ilvl w:val="0"/>
-          <w:numId w:val="3"/>
-        </w:numPr>
-        <w:spacing w:after="0" w:afterAutospacing="0"/>
-        <w:ind w:left="720" w:hanging="360"/>
-      </w:pPr>
-      <w:r>
-        <w:rPr>
-          <w:rtl w:val="0"/>
-        </w:rPr>
-        <w:t xml:space="preserve">Mover el ratón </w:t>
-      </w:r>
-      <w:r>
-        <w:rPr>
-          <w:b w:val="1"/>
-          <w:rtl w:val="0"/>
-        </w:rPr>
-        <w:t xml:space="preserve">P</w:t>
-      </w:r>
-    </w:p>
-    <w:p>
-      <w:pPr>
-        <w:numPr>
-          <w:ilvl w:val="0"/>
-          <w:numId w:val="3"/>
-        </w:numPr>
-        <w:spacing w:after="0" w:afterAutospacing="0"/>
-        <w:ind w:left="720" w:hanging="360"/>
-      </w:pPr>
-      <w:r>
-        <w:rPr>
-          <w:rtl w:val="0"/>
-        </w:rPr>
-        <w:t xml:space="preserve">Hacer clic en la lista desplegable de horarios </w:t>
-      </w:r>
-      <w:r>
-        <w:rPr>
-          <w:b w:val="1"/>
-          <w:rtl w:val="0"/>
-        </w:rPr>
-        <w:t xml:space="preserve">B</w:t>
-      </w:r>
-    </w:p>
-    <w:p>
-      <w:pPr>
-        <w:numPr>
-          <w:ilvl w:val="0"/>
-          <w:numId w:val="3"/>
-        </w:numPr>
-        <w:spacing w:after="0" w:afterAutospacing="0"/>
-        <w:ind w:left="720" w:hanging="360"/>
-      </w:pPr>
-      <w:r>
-        <w:rPr>
-          <w:rtl w:val="0"/>
-        </w:rPr>
-        <w:t xml:space="preserve">Pensar en qué horario deseará reservar </w:t>
-      </w:r>
-      <w:r>
-        <w:rPr>
-          <w:b w:val="1"/>
-          <w:rtl w:val="0"/>
-        </w:rPr>
-        <w:t xml:space="preserve">M</w:t>
-      </w:r>
-    </w:p>
-    <w:p>
-      <w:pPr>
-        <w:numPr>
-          <w:ilvl w:val="0"/>
-          <w:numId w:val="3"/>
-        </w:numPr>
-        <w:spacing w:after="0" w:afterAutospacing="0"/>
-        <w:ind w:left="720" w:hanging="360"/>
-      </w:pPr>
-      <w:r>
-        <w:rPr>
-          <w:rtl w:val="0"/>
-        </w:rPr>
-        <w:t xml:space="preserve">Hacer clic en un horario </w:t>
-      </w:r>
-      <w:r>
-        <w:rPr>
-          <w:b w:val="1"/>
-          <w:rtl w:val="0"/>
-        </w:rPr>
-        <w:t xml:space="preserve">B</w:t>
-      </w:r>
-    </w:p>
-    <w:p>
-      <w:pPr>
-        <w:numPr>
-          <w:ilvl w:val="0"/>
-          <w:numId w:val="3"/>
-        </w:numPr>
-        <w:spacing w:after="0" w:afterAutospacing="0"/>
-        <w:ind w:left="720" w:hanging="360"/>
-      </w:pPr>
-      <w:r>
-        <w:rPr>
-          <w:rtl w:val="0"/>
-        </w:rPr>
-        <w:t xml:space="preserve">Mover el ratón </w:t>
-      </w:r>
-      <w:r>
-        <w:rPr>
-          <w:b w:val="1"/>
-          <w:rtl w:val="0"/>
-        </w:rPr>
-        <w:t xml:space="preserve">P</w:t>
-      </w:r>
-    </w:p>
-    <w:p>
-      <w:pPr>
-        <w:numPr>
-          <w:ilvl w:val="0"/>
-          <w:numId w:val="3"/>
-        </w:numPr>
-        <w:ind w:left="720" w:hanging="360"/>
-      </w:pPr>
-      <w:r>
-        <w:rPr>
-          <w:rtl w:val="0"/>
-        </w:rPr>
-        <w:t xml:space="preserve">Hacer clic en “Enviar petición” </w:t>
-      </w:r>
-      <w:r>
-        <w:rPr>
-          <w:b w:val="1"/>
-          <w:rtl w:val="0"/>
-        </w:rPr>
-        <w:t xml:space="preserve">B</w:t>
-      </w:r>
-    </w:p>
-    <w:p>
-      <w:pPr>
-        <w:rPr>
-          <w:b w:val="1"/>
-        </w:rPr>
-      </w:pPr>
-      <w:r>
-        <w:rPr>
-          <w:rtl w:val="0"/>
-        </w:rPr>
-      </w:r>
-    </w:p>
-    <w:p>
-      <w:pPr>
-        <w:rPr>
-          <w:b w:val="1"/>
-        </w:rPr>
-      </w:pPr>
-      <w:r>
-        <w:rPr>
-          <w:rtl w:val="0"/>
-        </w:rPr>
-      </w:r>
-    </w:p>
-    <w:p>
-      <w:pPr>
-        <w:rPr/>
-      </w:pPr>
-      <w:r>
-        <w:rPr>
-          <w:rtl w:val="0"/>
-        </w:rPr>
-        <w:t xml:space="preserve">Proceso…</w:t>
-      </w:r>
-    </w:p>
-    <w:p>
-      <w:pPr>
-        <w:rPr/>
-      </w:pPr>
-      <w:r>
-        <w:rPr>
-          <w:rtl w:val="0"/>
-        </w:rPr>
-      </w:r>
-    </w:p>
-    <w:p>
-      <w:pPr>
-        <w:pStyle w:val="Heading2"/>
-        <w:rPr/>
-      </w:pPr>
-      <w:bookmarkStart w:colFirst="0" w:colLast="0" w:name="_tru0tkon6zfh" w:id="8"/>
-      <w:bookmarkEnd w:id="8"/>
-      <w:r>
-        <w:rPr>
-          <w:rtl w:val="0"/>
-        </w:rPr>
-        <w:t xml:space="preserve">Elección del escenario:</w:t>
-      </w:r>
-    </w:p>
-    <w:p>
-      <w:pPr>
-        <w:rPr/>
-      </w:pPr>
-      <w:r>
-        <w:rPr>
-          <w:rtl w:val="0"/>
-        </w:rPr>
-      </w:r>
-    </w:p>
-    <w:p>
-      <w:pPr>
-        <w:rPr/>
-      </w:pPr>
-      <w:r>
-        <w:rPr>
-          <w:rtl w:val="0"/>
-        </w:rPr>
-        <w:t xml:space="preserve">[Otro escenario]</w:t>
-      </w:r>
-    </w:p>
-    <w:p>
-      <w:pPr>
-        <w:rPr/>
-      </w:pPr>
-      <w:r>
-        <w:rPr>
-          <w:rtl w:val="0"/>
-        </w:rPr>
-      </w:r>
-    </w:p>
-    <w:p>
-      <w:pPr>
-        <w:pStyle w:val="Heading2"/>
-        <w:rPr/>
-      </w:pPr>
-      <w:bookmarkStart w:colFirst="0" w:colLast="0" w:name="_zdru2gm449my" w:id="9"/>
-      <w:bookmarkEnd w:id="9"/>
-      <w:r>
-        <w:rPr>
-          <w:rtl w:val="0"/>
-        </w:rPr>
-        <w:t xml:space="preserve">Listado de pasos</w:t>
-      </w:r>
-    </w:p>
-    <w:p>
-      <w:pPr>
-        <w:rPr/>
-      </w:pPr>
-      <w:r>
-        <w:rPr>
-          <w:rtl w:val="0"/>
-        </w:rPr>
-      </w:r>
-    </w:p>
-    <w:p>
-      <w:pPr>
-        <w:rPr/>
-      </w:pPr>
-      <w:r>
-        <w:rPr>
-          <w:rtl w:val="0"/>
-        </w:rPr>
-        <w:t xml:space="preserve">La lista de pasos que se presenta a continuación, es una representación de los pasos que haría [Persona] para llevar a cabo una determinada acción en la plataforma.</w:t>
-      </w:r>
-    </w:p>
-    <w:p>
-      <w:pPr>
-        <w:rPr/>
-      </w:pPr>
-      <w:r>
-        <w:rPr>
-          <w:rtl w:val="0"/>
-        </w:rPr>
-      </w:r>
-    </w:p>
-    <w:p>
-      <w:pPr>
-        <w:numPr>
-          <w:ilvl w:val="0"/>
-          <w:numId w:val="1"/>
-        </w:numPr>
-        <w:spacing w:after="0" w:afterAutospacing="0" w:before="240" w:lineRule="auto"/>
+        <w:t xml:space="preserve">Llevar sus manos al teclado.</w:t>
+      </w:r>
+    </w:p>
+    <w:p>
+      <w:pPr>
+        <w:numPr>
+          <w:ilvl w:val="0"/>
+          <w:numId w:val="2"/>
+        </w:numPr>
+        <w:spacing w:after="0" w:afterAutospacing="0" w:before="0" w:beforeAutospacing="0" w:lineRule="auto"/>
         <w:ind w:left="720" w:hanging="360"/>
       </w:pPr>
       <w:r>
@@ -2765,14 +3493,14 @@
           <w:szCs w:val="22"/>
           <w:rtl w:val="0"/>
         </w:rPr>
-        <w:t xml:space="preserve">Llevar sus manos al mouse.</w:t>
-      </w:r>
-    </w:p>
-    <w:p>
-      <w:pPr>
-        <w:numPr>
-          <w:ilvl w:val="0"/>
-          <w:numId w:val="1"/>
+        <w:t xml:space="preserve">Teclear el URL.</w:t>
+      </w:r>
+    </w:p>
+    <w:p>
+      <w:pPr>
+        <w:numPr>
+          <w:ilvl w:val="0"/>
+          <w:numId w:val="2"/>
         </w:numPr>
         <w:spacing w:after="0" w:afterAutospacing="0" w:before="0" w:beforeAutospacing="0" w:lineRule="auto"/>
         <w:ind w:left="720" w:hanging="360"/>
@@ -2783,14 +3511,14 @@
           <w:szCs w:val="22"/>
           <w:rtl w:val="0"/>
         </w:rPr>
-        <w:t xml:space="preserve">Hacer doble clic sobre el mouse para abrir el explorador.</w:t>
-      </w:r>
-    </w:p>
-    <w:p>
-      <w:pPr>
-        <w:numPr>
-          <w:ilvl w:val="0"/>
-          <w:numId w:val="1"/>
+        <w:t xml:space="preserve">Esperar que la página cargue.</w:t>
+      </w:r>
+    </w:p>
+    <w:p>
+      <w:pPr>
+        <w:numPr>
+          <w:ilvl w:val="0"/>
+          <w:numId w:val="2"/>
         </w:numPr>
         <w:spacing w:after="0" w:afterAutospacing="0" w:before="0" w:beforeAutospacing="0" w:lineRule="auto"/>
         <w:ind w:left="720" w:hanging="360"/>
@@ -2808,7 +3536,7 @@
       <w:pPr>
         <w:numPr>
           <w:ilvl w:val="0"/>
-          <w:numId w:val="1"/>
+          <w:numId w:val="2"/>
         </w:numPr>
         <w:spacing w:after="0" w:afterAutospacing="0" w:before="0" w:beforeAutospacing="0" w:lineRule="auto"/>
         <w:ind w:left="720" w:hanging="360"/>
@@ -2819,14 +3547,14 @@
           <w:szCs w:val="22"/>
           <w:rtl w:val="0"/>
         </w:rPr>
-        <w:t xml:space="preserve">Apuntar el mouse donde se introduce el URL.</w:t>
-      </w:r>
-    </w:p>
-    <w:p>
-      <w:pPr>
-        <w:numPr>
-          <w:ilvl w:val="0"/>
-          <w:numId w:val="1"/>
+        <w:t xml:space="preserve">Llevar sus manos al mouse.</w:t>
+      </w:r>
+    </w:p>
+    <w:p>
+      <w:pPr>
+        <w:numPr>
+          <w:ilvl w:val="0"/>
+          <w:numId w:val="2"/>
         </w:numPr>
         <w:spacing w:after="0" w:afterAutospacing="0" w:before="0" w:beforeAutospacing="0" w:lineRule="auto"/>
         <w:ind w:left="720" w:hanging="360"/>
@@ -2837,14 +3565,14 @@
           <w:szCs w:val="22"/>
           <w:rtl w:val="0"/>
         </w:rPr>
-        <w:t xml:space="preserve">Dar clic para introducir el URL.</w:t>
-      </w:r>
-    </w:p>
-    <w:p>
-      <w:pPr>
-        <w:numPr>
-          <w:ilvl w:val="0"/>
-          <w:numId w:val="1"/>
+        <w:t xml:space="preserve">Dar clic en la barra de búsqueda de la aplicación.</w:t>
+      </w:r>
+    </w:p>
+    <w:p>
+      <w:pPr>
+        <w:numPr>
+          <w:ilvl w:val="0"/>
+          <w:numId w:val="2"/>
         </w:numPr>
         <w:spacing w:after="0" w:afterAutospacing="0" w:before="0" w:beforeAutospacing="0" w:lineRule="auto"/>
         <w:ind w:left="720" w:hanging="360"/>
@@ -2862,7 +3590,7 @@
       <w:pPr>
         <w:numPr>
           <w:ilvl w:val="0"/>
-          <w:numId w:val="1"/>
+          <w:numId w:val="2"/>
         </w:numPr>
         <w:spacing w:after="0" w:afterAutospacing="0" w:before="0" w:beforeAutospacing="0" w:lineRule="auto"/>
         <w:ind w:left="720" w:hanging="360"/>
@@ -2873,7 +3601,598 @@
           <w:szCs w:val="22"/>
           <w:rtl w:val="0"/>
         </w:rPr>
-        <w:t xml:space="preserve">Teclear el URL.</w:t>
+        <w:t xml:space="preserve">Teclear el lugar a donde quiere ir.</w:t>
+      </w:r>
+    </w:p>
+    <w:p>
+      <w:pPr>
+        <w:numPr>
+          <w:ilvl w:val="0"/>
+          <w:numId w:val="2"/>
+        </w:numPr>
+        <w:spacing w:after="0" w:afterAutospacing="0"/>
+        <w:ind w:left="720" w:hanging="360"/>
+      </w:pPr>
+      <w:r>
+        <w:rPr>
+          <w:rtl w:val="0"/>
+        </w:rPr>
+        <w:t xml:space="preserve">Esperar </w:t>
+      </w:r>
+    </w:p>
+    <w:p>
+      <w:pPr>
+        <w:numPr>
+          <w:ilvl w:val="0"/>
+          <w:numId w:val="2"/>
+        </w:numPr>
+        <w:spacing w:after="0" w:afterAutospacing="0"/>
+        <w:ind w:left="720" w:hanging="360"/>
+      </w:pPr>
+      <w:r>
+        <w:rPr>
+          <w:rtl w:val="0"/>
+        </w:rPr>
+        <w:t xml:space="preserve">Visualizar las opciones en pantalla</w:t>
+      </w:r>
+    </w:p>
+    <w:p>
+      <w:pPr>
+        <w:numPr>
+          <w:ilvl w:val="0"/>
+          <w:numId w:val="2"/>
+        </w:numPr>
+        <w:spacing w:after="0" w:afterAutospacing="0"/>
+        <w:ind w:left="720" w:hanging="360"/>
+      </w:pPr>
+      <w:r>
+        <w:rPr>
+          <w:rtl w:val="0"/>
+        </w:rPr>
+        <w:t xml:space="preserve">Mover las manos al ratón</w:t>
+      </w:r>
+    </w:p>
+    <w:p>
+      <w:pPr>
+        <w:numPr>
+          <w:ilvl w:val="0"/>
+          <w:numId w:val="2"/>
+        </w:numPr>
+        <w:spacing w:after="0" w:afterAutospacing="0"/>
+        <w:ind w:left="720" w:hanging="360"/>
+        <w:rPr>
+          <w:u w:val="none"/>
+        </w:rPr>
+      </w:pPr>
+      <w:r>
+        <w:rPr>
+          <w:rtl w:val="0"/>
+        </w:rPr>
+        <w:t xml:space="preserve">Hacer clic en “Registrar usuario”</w:t>
+      </w:r>
+    </w:p>
+    <w:p>
+      <w:pPr>
+        <w:numPr>
+          <w:ilvl w:val="0"/>
+          <w:numId w:val="2"/>
+        </w:numPr>
+        <w:spacing w:after="0" w:afterAutospacing="0"/>
+        <w:ind w:left="720" w:hanging="360"/>
+        <w:rPr>
+          <w:u w:val="none"/>
+        </w:rPr>
+      </w:pPr>
+      <w:r>
+        <w:rPr>
+          <w:rtl w:val="0"/>
+        </w:rPr>
+        <w:t xml:space="preserve">Esperar</w:t>
+      </w:r>
+    </w:p>
+    <w:p>
+      <w:pPr>
+        <w:numPr>
+          <w:ilvl w:val="0"/>
+          <w:numId w:val="2"/>
+        </w:numPr>
+        <w:spacing w:after="0" w:afterAutospacing="0"/>
+        <w:ind w:left="720" w:hanging="360"/>
+        <w:rPr>
+          <w:u w:val="none"/>
+        </w:rPr>
+      </w:pPr>
+      <w:r>
+        <w:rPr>
+          <w:rtl w:val="0"/>
+        </w:rPr>
+        <w:t xml:space="preserve">Observar el contenido de la página</w:t>
+      </w:r>
+    </w:p>
+    <w:p>
+      <w:pPr>
+        <w:numPr>
+          <w:ilvl w:val="0"/>
+          <w:numId w:val="2"/>
+        </w:numPr>
+        <w:spacing w:after="0" w:afterAutospacing="0"/>
+        <w:ind w:left="720" w:hanging="360"/>
+        <w:rPr>
+          <w:u w:val="none"/>
+        </w:rPr>
+      </w:pPr>
+      <w:r>
+        <w:rPr>
+          <w:rtl w:val="0"/>
+        </w:rPr>
+        <w:t xml:space="preserve">Mover las manos al ratón</w:t>
+      </w:r>
+    </w:p>
+    <w:p>
+      <w:pPr>
+        <w:numPr>
+          <w:ilvl w:val="0"/>
+          <w:numId w:val="2"/>
+        </w:numPr>
+        <w:spacing w:after="0" w:afterAutospacing="0"/>
+        <w:ind w:left="720" w:hanging="360"/>
+        <w:rPr>
+          <w:u w:val="none"/>
+        </w:rPr>
+      </w:pPr>
+      <w:r>
+        <w:rPr>
+          <w:rtl w:val="0"/>
+        </w:rPr>
+        <w:t xml:space="preserve">Hacer clic en el botón “Donante”</w:t>
+      </w:r>
+    </w:p>
+    <w:p>
+      <w:pPr>
+        <w:numPr>
+          <w:ilvl w:val="0"/>
+          <w:numId w:val="2"/>
+        </w:numPr>
+        <w:spacing w:after="0" w:afterAutospacing="0"/>
+        <w:ind w:left="720" w:hanging="360"/>
+        <w:rPr>
+          <w:u w:val="none"/>
+        </w:rPr>
+      </w:pPr>
+      <w:r>
+        <w:rPr>
+          <w:rtl w:val="0"/>
+        </w:rPr>
+        <w:t xml:space="preserve">Esperar</w:t>
+      </w:r>
+    </w:p>
+    <w:p>
+      <w:pPr>
+        <w:numPr>
+          <w:ilvl w:val="0"/>
+          <w:numId w:val="2"/>
+        </w:numPr>
+        <w:spacing w:after="0" w:afterAutospacing="0"/>
+        <w:ind w:left="720" w:hanging="360"/>
+        <w:rPr>
+          <w:u w:val="none"/>
+        </w:rPr>
+      </w:pPr>
+      <w:r>
+        <w:rPr>
+          <w:rtl w:val="0"/>
+        </w:rPr>
+        <w:t xml:space="preserve">Mirar el contenido </w:t>
+      </w:r>
+    </w:p>
+    <w:p>
+      <w:pPr>
+        <w:numPr>
+          <w:ilvl w:val="0"/>
+          <w:numId w:val="2"/>
+        </w:numPr>
+        <w:spacing w:after="0" w:afterAutospacing="0"/>
+        <w:ind w:left="720" w:hanging="360"/>
+        <w:rPr>
+          <w:u w:val="none"/>
+        </w:rPr>
+      </w:pPr>
+      <w:r>
+        <w:rPr>
+          <w:rtl w:val="0"/>
+        </w:rPr>
+        <w:t xml:space="preserve">Mover las manos al ratón</w:t>
+      </w:r>
+    </w:p>
+    <w:p>
+      <w:pPr>
+        <w:numPr>
+          <w:ilvl w:val="0"/>
+          <w:numId w:val="2"/>
+        </w:numPr>
+        <w:spacing w:after="0" w:afterAutospacing="0"/>
+        <w:ind w:left="720" w:hanging="360"/>
+        <w:rPr>
+          <w:u w:val="none"/>
+        </w:rPr>
+      </w:pPr>
+      <w:r>
+        <w:rPr>
+          <w:rtl w:val="0"/>
+        </w:rPr>
+        <w:t xml:space="preserve">Hacer clic en el campo “Nombre”</w:t>
+      </w:r>
+    </w:p>
+    <w:p>
+      <w:pPr>
+        <w:numPr>
+          <w:ilvl w:val="0"/>
+          <w:numId w:val="2"/>
+        </w:numPr>
+        <w:spacing w:after="0" w:afterAutospacing="0"/>
+        <w:ind w:left="720" w:hanging="360"/>
+        <w:rPr>
+          <w:u w:val="none"/>
+        </w:rPr>
+      </w:pPr>
+      <w:r>
+        <w:rPr>
+          <w:rtl w:val="0"/>
+        </w:rPr>
+        <w:t xml:space="preserve">Teclear el nombre</w:t>
+      </w:r>
+    </w:p>
+    <w:p>
+      <w:pPr>
+        <w:numPr>
+          <w:ilvl w:val="0"/>
+          <w:numId w:val="2"/>
+        </w:numPr>
+        <w:spacing w:after="0" w:afterAutospacing="0"/>
+        <w:ind w:left="720" w:hanging="360"/>
+        <w:rPr>
+          <w:u w:val="none"/>
+        </w:rPr>
+      </w:pPr>
+      <w:r>
+        <w:rPr>
+          <w:rtl w:val="0"/>
+        </w:rPr>
+        <w:t xml:space="preserve">Mover las manos al ratón</w:t>
+      </w:r>
+    </w:p>
+    <w:p>
+      <w:pPr>
+        <w:numPr>
+          <w:ilvl w:val="0"/>
+          <w:numId w:val="2"/>
+        </w:numPr>
+        <w:spacing w:after="0" w:afterAutospacing="0"/>
+        <w:ind w:left="720" w:hanging="360"/>
+        <w:rPr>
+          <w:u w:val="none"/>
+        </w:rPr>
+      </w:pPr>
+      <w:r>
+        <w:rPr>
+          <w:rtl w:val="0"/>
+        </w:rPr>
+        <w:t xml:space="preserve">Hacer clic en el campo “Correo”</w:t>
+      </w:r>
+    </w:p>
+    <w:p>
+      <w:pPr>
+        <w:numPr>
+          <w:ilvl w:val="0"/>
+          <w:numId w:val="2"/>
+        </w:numPr>
+        <w:spacing w:after="0" w:afterAutospacing="0"/>
+        <w:ind w:left="720" w:hanging="360"/>
+        <w:rPr>
+          <w:u w:val="none"/>
+        </w:rPr>
+      </w:pPr>
+      <w:r>
+        <w:rPr>
+          <w:rtl w:val="0"/>
+        </w:rPr>
+        <w:t xml:space="preserve">Teclear el correo </w:t>
+      </w:r>
+    </w:p>
+    <w:p>
+      <w:pPr>
+        <w:numPr>
+          <w:ilvl w:val="0"/>
+          <w:numId w:val="2"/>
+        </w:numPr>
+        <w:spacing w:after="0" w:afterAutospacing="0"/>
+        <w:ind w:left="720" w:hanging="360"/>
+        <w:rPr>
+          <w:u w:val="none"/>
+        </w:rPr>
+      </w:pPr>
+      <w:r>
+        <w:rPr>
+          <w:rtl w:val="0"/>
+        </w:rPr>
+        <w:t xml:space="preserve">Mover las manos al ratón</w:t>
+      </w:r>
+    </w:p>
+    <w:p>
+      <w:pPr>
+        <w:numPr>
+          <w:ilvl w:val="0"/>
+          <w:numId w:val="2"/>
+        </w:numPr>
+        <w:spacing w:after="0" w:afterAutospacing="0"/>
+        <w:ind w:left="720" w:hanging="360"/>
+        <w:rPr>
+          <w:u w:val="none"/>
+        </w:rPr>
+      </w:pPr>
+      <w:r>
+        <w:rPr>
+          <w:rtl w:val="0"/>
+        </w:rPr>
+        <w:t xml:space="preserve">Hacer clic en el campo “Contraseña” </w:t>
+      </w:r>
+    </w:p>
+    <w:p>
+      <w:pPr>
+        <w:numPr>
+          <w:ilvl w:val="0"/>
+          <w:numId w:val="2"/>
+        </w:numPr>
+        <w:spacing w:after="0" w:afterAutospacing="0"/>
+        <w:ind w:left="720" w:hanging="360"/>
+        <w:rPr>
+          <w:u w:val="none"/>
+        </w:rPr>
+      </w:pPr>
+      <w:r>
+        <w:rPr>
+          <w:rtl w:val="0"/>
+        </w:rPr>
+        <w:t xml:space="preserve">Teclear la contraseña</w:t>
+      </w:r>
+    </w:p>
+    <w:p>
+      <w:pPr>
+        <w:numPr>
+          <w:ilvl w:val="0"/>
+          <w:numId w:val="2"/>
+        </w:numPr>
+        <w:spacing w:after="0" w:afterAutospacing="0"/>
+        <w:ind w:left="720" w:hanging="360"/>
+        <w:rPr>
+          <w:u w:val="none"/>
+        </w:rPr>
+      </w:pPr>
+      <w:r>
+        <w:rPr>
+          <w:rtl w:val="0"/>
+        </w:rPr>
+        <w:t xml:space="preserve">Mover las manos al ratón</w:t>
+      </w:r>
+    </w:p>
+    <w:p>
+      <w:pPr>
+        <w:numPr>
+          <w:ilvl w:val="0"/>
+          <w:numId w:val="2"/>
+        </w:numPr>
+        <w:ind w:left="720" w:hanging="360"/>
+        <w:rPr>
+          <w:u w:val="none"/>
+        </w:rPr>
+      </w:pPr>
+      <w:r>
+        <w:rPr>
+          <w:rtl w:val="0"/>
+        </w:rPr>
+        <w:t xml:space="preserve">Hacer clic en el botón “Registrarse”</w:t>
+      </w:r>
+    </w:p>
+    <w:p>
+      <w:pPr>
+        <w:rPr/>
+      </w:pPr>
+      <w:r>
+        <w:rPr>
+          <w:rtl w:val="0"/>
+        </w:rPr>
+      </w:r>
+    </w:p>
+    <w:p>
+      <w:pPr>
+        <w:pStyle w:val="Heading2"/>
+        <w:rPr/>
+      </w:pPr>
+      <w:bookmarkStart w:colFirst="0" w:colLast="0" w:name="_2sb6f28k52me" w:id="11"/>
+      <w:bookmarkEnd w:id="11"/>
+      <w:r>
+        <w:rPr>
+          <w:rtl w:val="0"/>
+        </w:rPr>
+        <w:t xml:space="preserve">Asignación de operadores KLM</w:t>
+      </w:r>
+    </w:p>
+    <w:p>
+      <w:pPr>
+        <w:rPr/>
+      </w:pPr>
+      <w:r>
+        <w:rPr>
+          <w:rtl w:val="0"/>
+        </w:rPr>
+      </w:r>
+    </w:p>
+    <w:p>
+      <w:pPr>
+        <w:rPr/>
+      </w:pPr>
+      <w:r>
+        <w:rPr>
+          <w:rtl w:val="0"/>
+        </w:rPr>
+        <w:t xml:space="preserve">De la lista de pasos anterior que Enrique debe seguir para llegar a su objetivo, se hizo una asignación de operadores según la metodología KLM (Keystroke-level model) en base a lo siguiente:</w:t>
+      </w:r>
+    </w:p>
+    <w:p>
+      <w:pPr>
+        <w:rPr/>
+      </w:pPr>
+      <w:r>
+        <w:rPr>
+          <w:rtl w:val="0"/>
+        </w:rPr>
+        <w:t xml:space="preserve">•</w:t>
+        <w:tab/>
+        <w:t xml:space="preserve">Se enlistan los movimientos del cursor en pantalla, keystrokes (golpes del teclado), tiempos de respuesta del sistema y se definen algunas heurísticas para estimar el tiempo de “operadores mentales”.</w:t>
+      </w:r>
+    </w:p>
+    <w:p>
+      <w:pPr>
+        <w:rPr/>
+      </w:pPr>
+      <w:r>
+        <w:rPr>
+          <w:rtl w:val="0"/>
+        </w:rPr>
+        <w:t xml:space="preserve">•</w:t>
+        <w:tab/>
+        <w:t xml:space="preserve">Predice el tiempo de ejecución de una tarea en un diseño y tarea específico.</w:t>
+      </w:r>
+    </w:p>
+    <w:p>
+      <w:pPr>
+        <w:rPr/>
+      </w:pPr>
+      <w:r>
+        <w:rPr>
+          <w:rtl w:val="0"/>
+        </w:rPr>
+        <w:t xml:space="preserve">•</w:t>
+        <w:tab/>
+        <w:t xml:space="preserve">Básicamente se crea la lista de la secuencia de acciones de keystroke que el usuario debe realiza para completar cierta tarea y sumar el tiempo requerido por cada una de estas acciones.</w:t>
+      </w:r>
+    </w:p>
+    <w:p>
+      <w:pPr>
+        <w:rPr/>
+      </w:pPr>
+      <w:r>
+        <w:rPr>
+          <w:rtl w:val="0"/>
+        </w:rPr>
+      </w:r>
+    </w:p>
+    <w:p>
+      <w:pPr>
+        <w:rPr/>
+      </w:pPr>
+      <w:r>
+        <w:rPr>
+          <w:rtl w:val="0"/>
+        </w:rPr>
+        <w:t xml:space="preserve">Por cada acción física o mental del usuario se hace una estimación del tiempo que le llevaría completar la tarea satisfactoriamente. Los operadores se encierran entre paréntesis y negritas. En breve explicaremos cada uno de ellos y les asignaremos algunos tiempos.</w:t>
+      </w:r>
+    </w:p>
+    <w:p>
+      <w:pPr>
+        <w:rPr/>
+      </w:pPr>
+      <w:r>
+        <w:rPr>
+          <w:rtl w:val="0"/>
+        </w:rPr>
+      </w:r>
+    </w:p>
+    <w:p>
+      <w:pPr>
+        <w:rPr/>
+      </w:pPr>
+      <w:r>
+        <w:rPr>
+          <w:rtl w:val="0"/>
+        </w:rPr>
+        <w:t xml:space="preserve">K     –  Teclear letra por letra.                            Promedio 0.28 segundos.</w:t>
+      </w:r>
+    </w:p>
+    <w:p>
+      <w:pPr>
+        <w:rPr/>
+      </w:pPr>
+      <w:r>
+        <w:rPr>
+          <w:rtl w:val="0"/>
+        </w:rPr>
+        <w:t xml:space="preserve">B     –  Oprimir Botón del ratón.                        0.1 segundos.</w:t>
+      </w:r>
+    </w:p>
+    <w:p>
+      <w:pPr>
+        <w:rPr/>
+      </w:pPr>
+      <w:r>
+        <w:rPr>
+          <w:rtl w:val="0"/>
+        </w:rPr>
+        <w:t xml:space="preserve">BB   – Clic del ratón.                                            0.2 segundos</w:t>
+      </w:r>
+    </w:p>
+    <w:p>
+      <w:pPr>
+        <w:rPr/>
+      </w:pPr>
+      <w:r>
+        <w:rPr>
+          <w:rtl w:val="0"/>
+        </w:rPr>
+        <w:t xml:space="preserve">P     –  Apuntar con mouse.                                1.1 segundos.</w:t>
+      </w:r>
+    </w:p>
+    <w:p>
+      <w:pPr>
+        <w:rPr/>
+      </w:pPr>
+      <w:r>
+        <w:rPr>
+          <w:rtl w:val="0"/>
+        </w:rPr>
+        <w:t xml:space="preserve">H     –  Llevar manos al teclado o mouse.         0.4 segundos.</w:t>
+      </w:r>
+    </w:p>
+    <w:p>
+      <w:pPr>
+        <w:rPr/>
+      </w:pPr>
+      <w:r>
+        <w:rPr>
+          <w:rtl w:val="0"/>
+        </w:rPr>
+        <w:t xml:space="preserve">M    –  Preparación mental o visualización.     Promedio 10 segundos.</w:t>
+      </w:r>
+    </w:p>
+    <w:p>
+      <w:pPr>
+        <w:rPr/>
+      </w:pPr>
+      <w:r>
+        <w:rPr>
+          <w:rtl w:val="0"/>
+        </w:rPr>
+        <w:t xml:space="preserve">R     –   Respuesta del sistema.                          2 segundos.</w:t>
+      </w:r>
+    </w:p>
+    <w:p>
+      <w:pPr>
+        <w:rPr/>
+      </w:pPr>
+      <w:r>
+        <w:rPr>
+          <w:rtl w:val="0"/>
+        </w:rPr>
       </w:r>
     </w:p>
     <w:p>
@@ -2882,8 +4201,9 @@
           <w:ilvl w:val="0"/>
           <w:numId w:val="1"/>
         </w:numPr>
-        <w:spacing w:after="0" w:afterAutospacing="0" w:before="0" w:beforeAutospacing="0" w:lineRule="auto"/>
-        <w:ind w:left="720" w:hanging="360"/>
+        <w:spacing w:after="0" w:afterAutospacing="0" w:before="240" w:lineRule="auto"/>
+        <w:ind w:left="720" w:hanging="360"/>
+        <w:rPr/>
       </w:pPr>
       <w:r>
         <w:rPr>
@@ -2891,25 +4211,16 @@
           <w:szCs w:val="22"/>
           <w:rtl w:val="0"/>
         </w:rPr>
-        <w:t xml:space="preserve">Esperar que la página cargue.</w:t>
-      </w:r>
-    </w:p>
-    <w:p>
-      <w:pPr>
-        <w:numPr>
-          <w:ilvl w:val="0"/>
-          <w:numId w:val="1"/>
-        </w:numPr>
-        <w:spacing w:after="0" w:afterAutospacing="0" w:before="0" w:beforeAutospacing="0" w:lineRule="auto"/>
-        <w:ind w:left="720" w:hanging="360"/>
-      </w:pPr>
-      <w:r>
-        <w:rPr>
+        <w:t xml:space="preserve">Llevar sus manos al mouse.</w:t>
+      </w:r>
+      <w:r>
+        <w:rPr>
+          <w:b w:val="1"/>
           <w:sz w:val="22"/>
           <w:szCs w:val="22"/>
           <w:rtl w:val="0"/>
         </w:rPr>
-        <w:t xml:space="preserve">Visualizar.</w:t>
+        <w:t xml:space="preserve"> H</w:t>
       </w:r>
     </w:p>
     <w:p>
@@ -2920,6 +4231,7 @@
         </w:numPr>
         <w:spacing w:after="0" w:afterAutospacing="0" w:before="0" w:beforeAutospacing="0" w:lineRule="auto"/>
         <w:ind w:left="720" w:hanging="360"/>
+        <w:rPr/>
       </w:pPr>
       <w:r>
         <w:rPr>
@@ -2927,25 +4239,16 @@
           <w:szCs w:val="22"/>
           <w:rtl w:val="0"/>
         </w:rPr>
-        <w:t xml:space="preserve">Llevar sus manos al mouse.</w:t>
-      </w:r>
-    </w:p>
-    <w:p>
-      <w:pPr>
-        <w:numPr>
-          <w:ilvl w:val="0"/>
-          <w:numId w:val="1"/>
-        </w:numPr>
-        <w:spacing w:after="0" w:afterAutospacing="0" w:before="0" w:beforeAutospacing="0" w:lineRule="auto"/>
-        <w:ind w:left="720" w:hanging="360"/>
-      </w:pPr>
-      <w:r>
-        <w:rPr>
+        <w:t xml:space="preserve">Hacer doble clic sobre el mouse para abrir el explorador. </w:t>
+      </w:r>
+      <w:r>
+        <w:rPr>
+          <w:b w:val="1"/>
           <w:sz w:val="22"/>
           <w:szCs w:val="22"/>
           <w:rtl w:val="0"/>
         </w:rPr>
-        <w:t xml:space="preserve">Dar clic en la barra de búsqueda de la aplicación.</w:t>
+        <w:t xml:space="preserve">BB</w:t>
       </w:r>
     </w:p>
     <w:p>
@@ -2956,6 +4259,7 @@
         </w:numPr>
         <w:spacing w:after="0" w:afterAutospacing="0" w:before="0" w:beforeAutospacing="0" w:lineRule="auto"/>
         <w:ind w:left="720" w:hanging="360"/>
+        <w:rPr/>
       </w:pPr>
       <w:r>
         <w:rPr>
@@ -2963,25 +4267,16 @@
           <w:szCs w:val="22"/>
           <w:rtl w:val="0"/>
         </w:rPr>
-        <w:t xml:space="preserve">Llevar sus manos al teclado.</w:t>
-      </w:r>
-    </w:p>
-    <w:p>
-      <w:pPr>
-        <w:numPr>
-          <w:ilvl w:val="0"/>
-          <w:numId w:val="1"/>
-        </w:numPr>
-        <w:spacing w:after="0" w:afterAutospacing="0" w:before="0" w:beforeAutospacing="0" w:lineRule="auto"/>
-        <w:ind w:left="720" w:hanging="360"/>
-      </w:pPr>
-      <w:r>
-        <w:rPr>
+        <w:t xml:space="preserve">Visualizar. </w:t>
+      </w:r>
+      <w:r>
+        <w:rPr>
+          <w:b w:val="1"/>
           <w:sz w:val="22"/>
           <w:szCs w:val="22"/>
           <w:rtl w:val="0"/>
         </w:rPr>
-        <w:t xml:space="preserve">Teclear el lugar a donde quiere ir.</w:t>
+        <w:t xml:space="preserve">M</w:t>
       </w:r>
     </w:p>
     <w:p>
@@ -2990,8 +4285,224 @@
           <w:ilvl w:val="0"/>
           <w:numId w:val="1"/>
         </w:numPr>
-        <w:spacing w:after="0" w:afterAutospacing="0"/>
-        <w:ind w:left="720" w:hanging="360"/>
+        <w:spacing w:after="0" w:afterAutospacing="0" w:before="0" w:beforeAutospacing="0" w:lineRule="auto"/>
+        <w:ind w:left="720" w:hanging="360"/>
+        <w:rPr/>
+      </w:pPr>
+      <w:r>
+        <w:rPr>
+          <w:sz w:val="22"/>
+          <w:szCs w:val="22"/>
+          <w:rtl w:val="0"/>
+        </w:rPr>
+        <w:t xml:space="preserve">Apuntar el mouse donde se introduce el URL. </w:t>
+      </w:r>
+      <w:r>
+        <w:rPr>
+          <w:b w:val="1"/>
+          <w:sz w:val="22"/>
+          <w:szCs w:val="22"/>
+          <w:rtl w:val="0"/>
+        </w:rPr>
+        <w:t xml:space="preserve">P</w:t>
+      </w:r>
+    </w:p>
+    <w:p>
+      <w:pPr>
+        <w:numPr>
+          <w:ilvl w:val="0"/>
+          <w:numId w:val="1"/>
+        </w:numPr>
+        <w:spacing w:after="0" w:afterAutospacing="0" w:before="0" w:beforeAutospacing="0" w:lineRule="auto"/>
+        <w:ind w:left="720" w:hanging="360"/>
+        <w:rPr/>
+      </w:pPr>
+      <w:r>
+        <w:rPr>
+          <w:sz w:val="22"/>
+          <w:szCs w:val="22"/>
+          <w:rtl w:val="0"/>
+        </w:rPr>
+        <w:t xml:space="preserve">Dar clic para introducir el URL. </w:t>
+      </w:r>
+      <w:r>
+        <w:rPr>
+          <w:b w:val="1"/>
+          <w:sz w:val="22"/>
+          <w:szCs w:val="22"/>
+          <w:rtl w:val="0"/>
+        </w:rPr>
+        <w:t xml:space="preserve">B</w:t>
+      </w:r>
+    </w:p>
+    <w:p>
+      <w:pPr>
+        <w:numPr>
+          <w:ilvl w:val="0"/>
+          <w:numId w:val="1"/>
+        </w:numPr>
+        <w:spacing w:after="0" w:afterAutospacing="0" w:before="0" w:beforeAutospacing="0" w:lineRule="auto"/>
+        <w:ind w:left="720" w:hanging="360"/>
+        <w:rPr/>
+      </w:pPr>
+      <w:r>
+        <w:rPr>
+          <w:sz w:val="22"/>
+          <w:szCs w:val="22"/>
+          <w:rtl w:val="0"/>
+        </w:rPr>
+        <w:t xml:space="preserve">Llevar sus manos al teclado. </w:t>
+      </w:r>
+      <w:r>
+        <w:rPr>
+          <w:b w:val="1"/>
+          <w:sz w:val="22"/>
+          <w:szCs w:val="22"/>
+          <w:rtl w:val="0"/>
+        </w:rPr>
+        <w:t xml:space="preserve">H</w:t>
+      </w:r>
+    </w:p>
+    <w:p>
+      <w:pPr>
+        <w:numPr>
+          <w:ilvl w:val="0"/>
+          <w:numId w:val="1"/>
+        </w:numPr>
+        <w:spacing w:after="0" w:afterAutospacing="0" w:before="0" w:beforeAutospacing="0" w:lineRule="auto"/>
+        <w:ind w:left="720" w:hanging="360"/>
+        <w:rPr/>
+      </w:pPr>
+      <w:r>
+        <w:rPr>
+          <w:sz w:val="22"/>
+          <w:szCs w:val="22"/>
+          <w:rtl w:val="0"/>
+        </w:rPr>
+        <w:t xml:space="preserve">Teclear el URL. </w:t>
+      </w:r>
+      <w:r>
+        <w:rPr>
+          <w:b w:val="1"/>
+          <w:sz w:val="22"/>
+          <w:szCs w:val="22"/>
+          <w:rtl w:val="0"/>
+        </w:rPr>
+        <w:t xml:space="preserve">K</w:t>
+      </w:r>
+    </w:p>
+    <w:p>
+      <w:pPr>
+        <w:numPr>
+          <w:ilvl w:val="0"/>
+          <w:numId w:val="1"/>
+        </w:numPr>
+        <w:spacing w:after="0" w:afterAutospacing="0" w:before="0" w:beforeAutospacing="0" w:lineRule="auto"/>
+        <w:ind w:left="720" w:hanging="360"/>
+        <w:rPr/>
+      </w:pPr>
+      <w:r>
+        <w:rPr>
+          <w:sz w:val="22"/>
+          <w:szCs w:val="22"/>
+          <w:rtl w:val="0"/>
+        </w:rPr>
+        <w:t xml:space="preserve">Esperar que la página cargue.</w:t>
+      </w:r>
+      <w:r>
+        <w:rPr>
+          <w:b w:val="1"/>
+          <w:rtl w:val="0"/>
+        </w:rPr>
+        <w:t xml:space="preserve"> R</w:t>
+      </w:r>
+      <w:r>
+        <w:rPr>
+          <w:rtl w:val="0"/>
+        </w:rPr>
+      </w:r>
+    </w:p>
+    <w:p>
+      <w:pPr>
+        <w:numPr>
+          <w:ilvl w:val="0"/>
+          <w:numId w:val="1"/>
+        </w:numPr>
+        <w:spacing w:after="0" w:afterAutospacing="0"/>
+        <w:ind w:left="720" w:hanging="360"/>
+        <w:rPr/>
+      </w:pPr>
+      <w:r>
+        <w:rPr>
+          <w:rtl w:val="0"/>
+        </w:rPr>
+        <w:t xml:space="preserve">Visualizar las opciones en pantalla </w:t>
+      </w:r>
+      <w:r>
+        <w:rPr>
+          <w:b w:val="1"/>
+          <w:rtl w:val="0"/>
+        </w:rPr>
+        <w:t xml:space="preserve">M</w:t>
+      </w:r>
+    </w:p>
+    <w:p>
+      <w:pPr>
+        <w:numPr>
+          <w:ilvl w:val="0"/>
+          <w:numId w:val="1"/>
+        </w:numPr>
+        <w:spacing w:after="0" w:afterAutospacing="0"/>
+        <w:ind w:left="720" w:hanging="360"/>
+        <w:rPr/>
+      </w:pPr>
+      <w:r>
+        <w:rPr>
+          <w:rtl w:val="0"/>
+        </w:rPr>
+        <w:t xml:space="preserve">Mover las manos al ratón </w:t>
+      </w:r>
+      <w:r>
+        <w:rPr>
+          <w:b w:val="1"/>
+          <w:rtl w:val="0"/>
+        </w:rPr>
+        <w:t xml:space="preserve">H</w:t>
+      </w:r>
+    </w:p>
+    <w:p>
+      <w:pPr>
+        <w:numPr>
+          <w:ilvl w:val="0"/>
+          <w:numId w:val="1"/>
+        </w:numPr>
+        <w:spacing w:after="0" w:afterAutospacing="0"/>
+        <w:ind w:left="720" w:hanging="360"/>
+        <w:rPr/>
+      </w:pPr>
+      <w:r>
+        <w:rPr>
+          <w:rtl w:val="0"/>
+        </w:rPr>
+        <w:t xml:space="preserve">Hacer clic en “Registrar usuario” </w:t>
+      </w:r>
+      <w:r>
+        <w:rPr>
+          <w:b w:val="1"/>
+          <w:rtl w:val="0"/>
+        </w:rPr>
+        <w:t xml:space="preserve">B</w:t>
+      </w:r>
+    </w:p>
+    <w:p>
+      <w:pPr>
+        <w:numPr>
+          <w:ilvl w:val="0"/>
+          <w:numId w:val="1"/>
+        </w:numPr>
+        <w:spacing w:after="0" w:afterAutospacing="0"/>
+        <w:ind w:left="720" w:hanging="360"/>
+        <w:rPr/>
       </w:pPr>
       <w:r>
         <w:rPr>
@@ -2999,6 +4510,13 @@
         </w:rPr>
         <w:t xml:space="preserve">Esperar </w:t>
       </w:r>
+      <w:r>
+        <w:rPr>
+          <w:b w:val="1"/>
+          <w:rtl w:val="0"/>
+        </w:rPr>
+        <w:t xml:space="preserve">R</w:t>
+      </w:r>
     </w:p>
     <w:p>
       <w:pPr>
@@ -3008,12 +4526,20 @@
         </w:numPr>
         <w:spacing w:after="0" w:afterAutospacing="0"/>
         <w:ind w:left="720" w:hanging="360"/>
-      </w:pPr>
-      <w:r>
-        <w:rPr>
-          <w:rtl w:val="0"/>
-        </w:rPr>
-        <w:t xml:space="preserve">Visualizar las opciones en pantalla</w:t>
+        <w:rPr/>
+      </w:pPr>
+      <w:r>
+        <w:rPr>
+          <w:rtl w:val="0"/>
+        </w:rPr>
+        <w:t xml:space="preserve">Observar el contenido de la página </w:t>
+      </w:r>
+      <w:r>
+        <w:rPr>
+          <w:b w:val="1"/>
+          <w:rtl w:val="0"/>
+        </w:rPr>
+        <w:t xml:space="preserve">M</w:t>
       </w:r>
     </w:p>
     <w:p>
@@ -3024,12 +4550,20 @@
         </w:numPr>
         <w:spacing w:after="0" w:afterAutospacing="0"/>
         <w:ind w:left="720" w:hanging="360"/>
-      </w:pPr>
-      <w:r>
-        <w:rPr>
-          <w:rtl w:val="0"/>
-        </w:rPr>
-        <w:t xml:space="preserve">Mover las manos al ratón</w:t>
+        <w:rPr/>
+      </w:pPr>
+      <w:r>
+        <w:rPr>
+          <w:rtl w:val="0"/>
+        </w:rPr>
+        <w:t xml:space="preserve">Mover las manos al ratón </w:t>
+      </w:r>
+      <w:r>
+        <w:rPr>
+          <w:b w:val="1"/>
+          <w:rtl w:val="0"/>
+        </w:rPr>
+        <w:t xml:space="preserve">H</w:t>
       </w:r>
     </w:p>
     <w:p>
@@ -3040,15 +4574,20 @@
         </w:numPr>
         <w:spacing w:after="0" w:afterAutospacing="0"/>
         <w:ind w:left="720" w:hanging="360"/>
-        <w:rPr>
-          <w:u w:val="none"/>
-        </w:rPr>
-      </w:pPr>
-      <w:r>
-        <w:rPr>
-          <w:rtl w:val="0"/>
-        </w:rPr>
-        <w:t xml:space="preserve">Hacer clic en “Registrar usuario”</w:t>
+        <w:rPr/>
+      </w:pPr>
+      <w:r>
+        <w:rPr>
+          <w:rtl w:val="0"/>
+        </w:rPr>
+        <w:t xml:space="preserve">Hacer clic en el botón “Donante” </w:t>
+      </w:r>
+      <w:r>
+        <w:rPr>
+          <w:b w:val="1"/>
+          <w:rtl w:val="0"/>
+        </w:rPr>
+        <w:t xml:space="preserve">B</w:t>
       </w:r>
     </w:p>
     <w:p>
@@ -3059,15 +4598,20 @@
         </w:numPr>
         <w:spacing w:after="0" w:afterAutospacing="0"/>
         <w:ind w:left="720" w:hanging="360"/>
-        <w:rPr>
-          <w:u w:val="none"/>
-        </w:rPr>
-      </w:pPr>
-      <w:r>
-        <w:rPr>
-          <w:rtl w:val="0"/>
-        </w:rPr>
-        <w:t xml:space="preserve">Esperar</w:t>
+        <w:rPr/>
+      </w:pPr>
+      <w:r>
+        <w:rPr>
+          <w:rtl w:val="0"/>
+        </w:rPr>
+        <w:t xml:space="preserve">Esperar </w:t>
+      </w:r>
+      <w:r>
+        <w:rPr>
+          <w:b w:val="1"/>
+          <w:rtl w:val="0"/>
+        </w:rPr>
+        <w:t xml:space="preserve">R</w:t>
       </w:r>
     </w:p>
     <w:p>
@@ -3078,15 +4622,20 @@
         </w:numPr>
         <w:spacing w:after="0" w:afterAutospacing="0"/>
         <w:ind w:left="720" w:hanging="360"/>
-        <w:rPr>
-          <w:u w:val="none"/>
-        </w:rPr>
-      </w:pPr>
-      <w:r>
-        <w:rPr>
-          <w:rtl w:val="0"/>
-        </w:rPr>
-        <w:t xml:space="preserve">Observar el contenido de la página</w:t>
+        <w:rPr/>
+      </w:pPr>
+      <w:r>
+        <w:rPr>
+          <w:rtl w:val="0"/>
+        </w:rPr>
+        <w:t xml:space="preserve">Mirar el contenido </w:t>
+      </w:r>
+      <w:r>
+        <w:rPr>
+          <w:b w:val="1"/>
+          <w:rtl w:val="0"/>
+        </w:rPr>
+        <w:t xml:space="preserve">M</w:t>
       </w:r>
     </w:p>
     <w:p>
@@ -3097,15 +4646,20 @@
         </w:numPr>
         <w:spacing w:after="0" w:afterAutospacing="0"/>
         <w:ind w:left="720" w:hanging="360"/>
-        <w:rPr>
-          <w:u w:val="none"/>
-        </w:rPr>
-      </w:pPr>
-      <w:r>
-        <w:rPr>
-          <w:rtl w:val="0"/>
-        </w:rPr>
-        <w:t xml:space="preserve">Mover las manos al ratón</w:t>
+        <w:rPr/>
+      </w:pPr>
+      <w:r>
+        <w:rPr>
+          <w:rtl w:val="0"/>
+        </w:rPr>
+        <w:t xml:space="preserve">Mover las manos al ratón </w:t>
+      </w:r>
+      <w:r>
+        <w:rPr>
+          <w:b w:val="1"/>
+          <w:rtl w:val="0"/>
+        </w:rPr>
+        <w:t xml:space="preserve">H</w:t>
       </w:r>
     </w:p>
     <w:p>
@@ -3116,15 +4670,20 @@
         </w:numPr>
         <w:spacing w:after="0" w:afterAutospacing="0"/>
         <w:ind w:left="720" w:hanging="360"/>
-        <w:rPr>
-          <w:u w:val="none"/>
-        </w:rPr>
-      </w:pPr>
-      <w:r>
-        <w:rPr>
-          <w:rtl w:val="0"/>
-        </w:rPr>
-        <w:t xml:space="preserve">Hacer clic en el botón “Donante”</w:t>
+        <w:rPr/>
+      </w:pPr>
+      <w:r>
+        <w:rPr>
+          <w:rtl w:val="0"/>
+        </w:rPr>
+        <w:t xml:space="preserve">Hacer clic en el campo “Nombre” </w:t>
+      </w:r>
+      <w:r>
+        <w:rPr>
+          <w:b w:val="1"/>
+          <w:rtl w:val="0"/>
+        </w:rPr>
+        <w:t xml:space="preserve">B</w:t>
       </w:r>
     </w:p>
     <w:p>
@@ -3135,15 +4694,20 @@
         </w:numPr>
         <w:spacing w:after="0" w:afterAutospacing="0"/>
         <w:ind w:left="720" w:hanging="360"/>
-        <w:rPr>
-          <w:u w:val="none"/>
-        </w:rPr>
-      </w:pPr>
-      <w:r>
-        <w:rPr>
-          <w:rtl w:val="0"/>
-        </w:rPr>
-        <w:t xml:space="preserve">Esperar</w:t>
+        <w:rPr/>
+      </w:pPr>
+      <w:r>
+        <w:rPr>
+          <w:rtl w:val="0"/>
+        </w:rPr>
+        <w:t xml:space="preserve">Teclear el nombre </w:t>
+      </w:r>
+      <w:r>
+        <w:rPr>
+          <w:b w:val="1"/>
+          <w:rtl w:val="0"/>
+        </w:rPr>
+        <w:t xml:space="preserve">K</w:t>
       </w:r>
     </w:p>
     <w:p>
@@ -3154,15 +4718,25 @@
         </w:numPr>
         <w:spacing w:after="0" w:afterAutospacing="0"/>
         <w:ind w:left="720" w:hanging="360"/>
-        <w:rPr>
-          <w:u w:val="none"/>
-        </w:rPr>
-      </w:pPr>
-      <w:r>
-        <w:rPr>
-          <w:rtl w:val="0"/>
-        </w:rPr>
-        <w:t xml:space="preserve">Mirar el contenido </w:t>
+        <w:rPr/>
+      </w:pPr>
+      <w:r>
+        <w:rPr>
+          <w:rtl w:val="0"/>
+        </w:rPr>
+        <w:t xml:space="preserve">Mover las manos al ratón </w:t>
+      </w:r>
+      <w:r>
+        <w:rPr>
+          <w:b w:val="1"/>
+          <w:rtl w:val="0"/>
+        </w:rPr>
+        <w:t xml:space="preserve">H</w:t>
+      </w:r>
+      <w:r>
+        <w:rPr>
+          <w:rtl w:val="0"/>
+        </w:rPr>
       </w:r>
     </w:p>
     <w:p>
@@ -3173,15 +4747,20 @@
         </w:numPr>
         <w:spacing w:after="0" w:afterAutospacing="0"/>
         <w:ind w:left="720" w:hanging="360"/>
-        <w:rPr>
-          <w:u w:val="none"/>
-        </w:rPr>
-      </w:pPr>
-      <w:r>
-        <w:rPr>
-          <w:rtl w:val="0"/>
-        </w:rPr>
-        <w:t xml:space="preserve">Mover las manos al ratón</w:t>
+        <w:rPr/>
+      </w:pPr>
+      <w:r>
+        <w:rPr>
+          <w:rtl w:val="0"/>
+        </w:rPr>
+        <w:t xml:space="preserve">Hacer clic en el campo “Correo” </w:t>
+      </w:r>
+      <w:r>
+        <w:rPr>
+          <w:b w:val="1"/>
+          <w:rtl w:val="0"/>
+        </w:rPr>
+        <w:t xml:space="preserve">B</w:t>
       </w:r>
     </w:p>
     <w:p>
@@ -3192,15 +4771,20 @@
         </w:numPr>
         <w:spacing w:after="0" w:afterAutospacing="0"/>
         <w:ind w:left="720" w:hanging="360"/>
-        <w:rPr>
-          <w:u w:val="none"/>
-        </w:rPr>
-      </w:pPr>
-      <w:r>
-        <w:rPr>
-          <w:rtl w:val="0"/>
-        </w:rPr>
-        <w:t xml:space="preserve">Hacer clic en el campo “Nombre”</w:t>
+        <w:rPr/>
+      </w:pPr>
+      <w:r>
+        <w:rPr>
+          <w:rtl w:val="0"/>
+        </w:rPr>
+        <w:t xml:space="preserve">Teclear el correo </w:t>
+      </w:r>
+      <w:r>
+        <w:rPr>
+          <w:b w:val="1"/>
+          <w:rtl w:val="0"/>
+        </w:rPr>
+        <w:t xml:space="preserve">K</w:t>
       </w:r>
     </w:p>
     <w:p>
@@ -3211,15 +4795,20 @@
         </w:numPr>
         <w:spacing w:after="0" w:afterAutospacing="0"/>
         <w:ind w:left="720" w:hanging="360"/>
-        <w:rPr>
-          <w:u w:val="none"/>
-        </w:rPr>
-      </w:pPr>
-      <w:r>
-        <w:rPr>
-          <w:rtl w:val="0"/>
-        </w:rPr>
-        <w:t xml:space="preserve">Teclear el nombre</w:t>
+        <w:rPr/>
+      </w:pPr>
+      <w:r>
+        <w:rPr>
+          <w:rtl w:val="0"/>
+        </w:rPr>
+        <w:t xml:space="preserve">Mover las manos al ratón </w:t>
+      </w:r>
+      <w:r>
+        <w:rPr>
+          <w:b w:val="1"/>
+          <w:rtl w:val="0"/>
+        </w:rPr>
+        <w:t xml:space="preserve">H</w:t>
       </w:r>
     </w:p>
     <w:p>
@@ -3230,15 +4819,20 @@
         </w:numPr>
         <w:spacing w:after="0" w:afterAutospacing="0"/>
         <w:ind w:left="720" w:hanging="360"/>
-        <w:rPr>
-          <w:u w:val="none"/>
-        </w:rPr>
-      </w:pPr>
-      <w:r>
-        <w:rPr>
-          <w:rtl w:val="0"/>
-        </w:rPr>
-        <w:t xml:space="preserve">Mover las manos al ratón</w:t>
+        <w:rPr/>
+      </w:pPr>
+      <w:r>
+        <w:rPr>
+          <w:rtl w:val="0"/>
+        </w:rPr>
+        <w:t xml:space="preserve">Hacer clic en el campo “Contraseña” </w:t>
+      </w:r>
+      <w:r>
+        <w:rPr>
+          <w:b w:val="1"/>
+          <w:rtl w:val="0"/>
+        </w:rPr>
+        <w:t xml:space="preserve">B</w:t>
       </w:r>
     </w:p>
     <w:p>
@@ -3249,15 +4843,25 @@
         </w:numPr>
         <w:spacing w:after="0" w:afterAutospacing="0"/>
         <w:ind w:left="720" w:hanging="360"/>
-        <w:rPr>
-          <w:u w:val="none"/>
-        </w:rPr>
-      </w:pPr>
-      <w:r>
-        <w:rPr>
-          <w:rtl w:val="0"/>
-        </w:rPr>
-        <w:t xml:space="preserve">Hacer clic en el campo “Correo”</w:t>
+        <w:rPr/>
+      </w:pPr>
+      <w:r>
+        <w:rPr>
+          <w:rtl w:val="0"/>
+        </w:rPr>
+        <w:t xml:space="preserve">Teclear la contraseña </w:t>
+      </w:r>
+      <w:r>
+        <w:rPr>
+          <w:b w:val="1"/>
+          <w:rtl w:val="0"/>
+        </w:rPr>
+        <w:t xml:space="preserve">K</w:t>
+      </w:r>
+      <w:r>
+        <w:rPr>
+          <w:rtl w:val="0"/>
+        </w:rPr>
       </w:r>
     </w:p>
     <w:p>
@@ -3268,15 +4872,20 @@
         </w:numPr>
         <w:spacing w:after="0" w:afterAutospacing="0"/>
         <w:ind w:left="720" w:hanging="360"/>
-        <w:rPr>
-          <w:u w:val="none"/>
-        </w:rPr>
-      </w:pPr>
-      <w:r>
-        <w:rPr>
-          <w:rtl w:val="0"/>
-        </w:rPr>
-        <w:t xml:space="preserve">Teclear el correo </w:t>
+        <w:rPr/>
+      </w:pPr>
+      <w:r>
+        <w:rPr>
+          <w:rtl w:val="0"/>
+        </w:rPr>
+        <w:t xml:space="preserve">Mover las manos al ratón </w:t>
+      </w:r>
+      <w:r>
+        <w:rPr>
+          <w:b w:val="1"/>
+          <w:rtl w:val="0"/>
+        </w:rPr>
+        <w:t xml:space="preserve">H</w:t>
       </w:r>
     </w:p>
     <w:p>
@@ -3285,86 +4894,8 @@
           <w:ilvl w:val="0"/>
           <w:numId w:val="1"/>
         </w:numPr>
-        <w:spacing w:after="0" w:afterAutospacing="0"/>
-        <w:ind w:left="720" w:hanging="360"/>
-        <w:rPr>
-          <w:u w:val="none"/>
-        </w:rPr>
-      </w:pPr>
-      <w:r>
-        <w:rPr>
-          <w:rtl w:val="0"/>
-        </w:rPr>
-        <w:t xml:space="preserve">Mover las manos al ratón</w:t>
-      </w:r>
-    </w:p>
-    <w:p>
-      <w:pPr>
-        <w:numPr>
-          <w:ilvl w:val="0"/>
-          <w:numId w:val="1"/>
-        </w:numPr>
-        <w:spacing w:after="0" w:afterAutospacing="0"/>
-        <w:ind w:left="720" w:hanging="360"/>
-        <w:rPr>
-          <w:u w:val="none"/>
-        </w:rPr>
-      </w:pPr>
-      <w:r>
-        <w:rPr>
-          <w:rtl w:val="0"/>
-        </w:rPr>
-        <w:t xml:space="preserve">Hacer clic en el campo “Contraseña” </w:t>
-      </w:r>
-    </w:p>
-    <w:p>
-      <w:pPr>
-        <w:numPr>
-          <w:ilvl w:val="0"/>
-          <w:numId w:val="1"/>
-        </w:numPr>
-        <w:spacing w:after="0" w:afterAutospacing="0"/>
-        <w:ind w:left="720" w:hanging="360"/>
-        <w:rPr>
-          <w:u w:val="none"/>
-        </w:rPr>
-      </w:pPr>
-      <w:r>
-        <w:rPr>
-          <w:rtl w:val="0"/>
-        </w:rPr>
-        <w:t xml:space="preserve">Teclear la contraseña</w:t>
-      </w:r>
-    </w:p>
-    <w:p>
-      <w:pPr>
-        <w:numPr>
-          <w:ilvl w:val="0"/>
-          <w:numId w:val="1"/>
-        </w:numPr>
-        <w:spacing w:after="0" w:afterAutospacing="0"/>
-        <w:ind w:left="720" w:hanging="360"/>
-        <w:rPr>
-          <w:u w:val="none"/>
-        </w:rPr>
-      </w:pPr>
-      <w:r>
-        <w:rPr>
-          <w:rtl w:val="0"/>
-        </w:rPr>
-        <w:t xml:space="preserve">Mover las manos al ratón</w:t>
-      </w:r>
-    </w:p>
-    <w:p>
-      <w:pPr>
-        <w:numPr>
-          <w:ilvl w:val="0"/>
-          <w:numId w:val="1"/>
-        </w:numPr>
-        <w:ind w:left="720" w:hanging="360"/>
-        <w:rPr>
-          <w:u w:val="none"/>
-        </w:rPr>
+        <w:ind w:left="720" w:hanging="360"/>
+        <w:rPr/>
       </w:pPr>
       <w:r>
         <w:rPr>
@@ -3372,96 +4903,209 @@
         </w:rPr>
         <w:t xml:space="preserve">Hacer clic en el botón “Registrarse”</w:t>
       </w:r>
-    </w:p>
-    <w:p>
-      <w:pPr>
-        <w:rPr/>
-      </w:pPr>
-      <w:r>
-        <w:rPr>
-          <w:rtl w:val="0"/>
-        </w:rPr>
-      </w:r>
-    </w:p>
-    <w:p>
-      <w:pPr>
-        <w:rPr/>
-      </w:pPr>
-      <w:r>
-        <w:rPr>
-          <w:rtl w:val="0"/>
-        </w:rPr>
-      </w:r>
-    </w:p>
-    <w:p>
-      <w:pPr>
-        <w:rPr/>
-      </w:pPr>
-      <w:r>
-        <w:rPr>
-          <w:rtl w:val="0"/>
-        </w:rPr>
-      </w:r>
-    </w:p>
-    <w:p>
-      <w:pPr>
-        <w:rPr/>
-      </w:pPr>
-      <w:r>
-        <w:rPr>
-          <w:rtl w:val="0"/>
-        </w:rPr>
-      </w:r>
-    </w:p>
-    <w:p>
-      <w:pPr>
-        <w:rPr/>
-      </w:pPr>
-      <w:r>
-        <w:rPr>
-          <w:rtl w:val="0"/>
-        </w:rPr>
-      </w:r>
-    </w:p>
-    <w:p>
-      <w:pPr>
-        <w:ind w:left="0" w:firstLine="0"/>
-        <w:rPr/>
-      </w:pPr>
-      <w:r>
-        <w:rPr>
-          <w:rtl w:val="0"/>
-        </w:rPr>
-      </w:r>
-    </w:p>
-    <w:p>
-      <w:pPr>
-        <w:rPr/>
-      </w:pPr>
-      <w:r>
-        <w:br w:type="page"/>
-      </w:r>
-      <w:r>
-        <w:rPr>
-          <w:rtl w:val="0"/>
-        </w:rPr>
-      </w:r>
-    </w:p>
-    <w:p>
-      <w:pPr>
-        <w:pStyle w:val="Heading1"/>
-        <w:jc w:val="left"/>
-        <w:rPr/>
-      </w:pPr>
-      <w:bookmarkStart w:colFirst="0" w:colLast="0" w:name="_ocfj6djlnci" w:id="10"/>
-      <w:bookmarkEnd w:id="10"/>
-      <w:r>
-        <w:rPr>
-          <w:b w:val="1"/>
-          <w:rtl w:val="0"/>
-        </w:rPr>
-        <w:t xml:space="preserve">Análisis del diseño</w:t>
-      </w:r>
+      <w:r>
+        <w:rPr>
+          <w:b w:val="1"/>
+          <w:rtl w:val="0"/>
+        </w:rPr>
+        <w:t xml:space="preserve">B</w:t>
+      </w:r>
+    </w:p>
+    <w:p>
+      <w:pPr>
+        <w:rPr>
+          <w:b w:val="1"/>
+        </w:rPr>
+      </w:pPr>
+      <w:r>
+        <w:rPr>
+          <w:rtl w:val="0"/>
+        </w:rPr>
+      </w:r>
+    </w:p>
+    <w:p>
+      <w:pPr>
+        <w:rPr/>
+      </w:pPr>
+      <w:r>
+        <w:rPr>
+          <w:rtl w:val="0"/>
+        </w:rPr>
+        <w:t xml:space="preserve">Entonces el tiempo estimado que le llevaría a Enrique poder cumplir con su objetivo se presenta como la suma de todos los tiempos de cada uno de los operadores.</w:t>
+      </w:r>
+    </w:p>
+    <w:p>
+      <w:pPr>
+        <w:rPr/>
+      </w:pPr>
+      <w:r>
+        <w:rPr>
+          <w:rtl w:val="0"/>
+        </w:rPr>
+      </w:r>
+    </w:p>
+    <w:p>
+      <w:pPr>
+        <w:rPr/>
+      </w:pPr>
+      <w:r>
+        <w:rPr>
+          <w:rtl w:val="0"/>
+        </w:rPr>
+        <w:t xml:space="preserve">8H+BB+4M+P+7B+4K+3R.</w:t>
+      </w:r>
+    </w:p>
+    <w:p>
+      <w:pPr>
+        <w:rPr/>
+      </w:pPr>
+      <w:r>
+        <w:rPr>
+          <w:rtl w:val="0"/>
+        </w:rPr>
+      </w:r>
+    </w:p>
+    <w:p>
+      <w:pPr>
+        <w:rPr/>
+      </w:pPr>
+      <w:r>
+        <w:rPr>
+          <w:rtl w:val="0"/>
+        </w:rPr>
+        <w:t xml:space="preserve">Pero como K se refiere a cada carácter que el  usuario introduce en la computadora entonces tomaremos un aproximado, la longitud del URL es de 17 caracteres y la longitud de los campos que ha rellenado Enrique, un correo tiene 24 caracteres, un nombre tiene 18 caracteres  (en promedio) y una contraseña 10 (en promedio) así 3K = (17+24+18+10) K.</w:t>
+      </w:r>
+    </w:p>
+    <w:p>
+      <w:pPr>
+        <w:rPr/>
+      </w:pPr>
+      <w:r>
+        <w:rPr>
+          <w:rtl w:val="0"/>
+        </w:rPr>
+      </w:r>
+    </w:p>
+    <w:p>
+      <w:pPr>
+        <w:rPr/>
+      </w:pPr>
+      <w:r>
+        <w:rPr>
+          <w:rtl w:val="0"/>
+        </w:rPr>
+        <w:t xml:space="preserve">Así solo sustituimos los valores de cada operador con los tiempos asignados para cada operador. Quedaría de la siguiente manera:</w:t>
+      </w:r>
+    </w:p>
+    <w:p>
+      <w:pPr>
+        <w:rPr/>
+      </w:pPr>
+      <w:r>
+        <w:rPr>
+          <w:rtl w:val="0"/>
+        </w:rPr>
+      </w:r>
+    </w:p>
+    <w:p>
+      <w:pPr>
+        <w:rPr/>
+      </w:pPr>
+      <w:r>
+        <w:rPr>
+          <w:rtl w:val="0"/>
+        </w:rPr>
+        <w:t xml:space="preserve">8H+BB+4M+P+7B+4K+3R.. = 8H+BB+4M+P+7B+(17+24+18+10)K+3R.</w:t>
+      </w:r>
+    </w:p>
+    <w:p>
+      <w:pPr>
+        <w:rPr/>
+      </w:pPr>
+      <w:r>
+        <w:rPr>
+          <w:rtl w:val="0"/>
+        </w:rPr>
+      </w:r>
+    </w:p>
+    <w:p>
+      <w:pPr>
+        <w:rPr/>
+      </w:pPr>
+      <w:r>
+        <w:rPr>
+          <w:rtl w:val="0"/>
+        </w:rPr>
+        <w:t xml:space="preserve">8H+BB+4M+P+7B+4K+3R.. = 8H+BB+4M+P+7B+(69)K+3R.</w:t>
+      </w:r>
+    </w:p>
+    <w:p>
+      <w:pPr>
+        <w:rPr/>
+      </w:pPr>
+      <w:r>
+        <w:rPr>
+          <w:rtl w:val="0"/>
+        </w:rPr>
+      </w:r>
+    </w:p>
+    <w:p>
+      <w:pPr>
+        <w:rPr/>
+      </w:pPr>
+      <w:r>
+        <w:rPr>
+          <w:rtl w:val="0"/>
+        </w:rPr>
+        <w:t xml:space="preserve">8H+BB+4M+P+7B+(69)K+3R.</w:t>
+      </w:r>
+    </w:p>
+    <w:p>
+      <w:pPr>
+        <w:rPr/>
+      </w:pPr>
+      <w:r>
+        <w:rPr>
+          <w:rtl w:val="0"/>
+        </w:rPr>
+      </w:r>
+    </w:p>
+    <w:p>
+      <w:pPr>
+        <w:rPr/>
+      </w:pPr>
+      <w:r>
+        <w:rPr>
+          <w:rtl w:val="0"/>
+        </w:rPr>
+        <w:t xml:space="preserve">8(.4)+.2+4(10)+(1.1)+7(.1) + 69(.28)+3(2) = 70.52 segundos</w:t>
+      </w:r>
+    </w:p>
+    <w:p>
+      <w:pPr>
+        <w:rPr/>
+      </w:pPr>
+      <w:r>
+        <w:rPr>
+          <w:rtl w:val="0"/>
+        </w:rPr>
+      </w:r>
+    </w:p>
+    <w:p>
+      <w:pPr>
+        <w:rPr/>
+      </w:pPr>
+      <w:r>
+        <w:rPr>
+          <w:rtl w:val="0"/>
+        </w:rPr>
+        <w:t xml:space="preserve">Es decir que a Enrique le llevaría 1.175 minutos realizar el escenario descrito.</w:t>
+      </w:r>
+    </w:p>
+    <w:p>
+      <w:pPr>
+        <w:rPr/>
+      </w:pPr>
       <w:r>
         <w:rPr>
           <w:rtl w:val="0"/>
@@ -3473,330 +5117,97 @@
         <w:pStyle w:val="Heading2"/>
         <w:rPr/>
       </w:pPr>
-      <w:bookmarkStart w:colFirst="0" w:colLast="0" w:name="_rcsivvve3021" w:id="11"/>
-      <w:bookmarkEnd w:id="11"/>
-      <w:r>
-        <w:rPr>
-          <w:rtl w:val="0"/>
-        </w:rPr>
-        <w:t xml:space="preserve">Persona:</w:t>
-      </w:r>
-    </w:p>
-    <w:p>
-      <w:pPr>
-        <w:rPr/>
-      </w:pPr>
-      <w:r>
-        <w:rPr>
-          <w:rtl w:val="0"/>
-        </w:rPr>
-        <w:t xml:space="preserve">Nombre: Enrique Tamallo Chan</w:t>
-      </w:r>
-    </w:p>
-    <w:p>
-      <w:pPr>
-        <w:rPr/>
-      </w:pPr>
-      <w:r>
-        <w:rPr>
-          <w:rtl w:val="0"/>
-        </w:rPr>
-        <w:t xml:space="preserve">Edad: 25 años</w:t>
-      </w:r>
-    </w:p>
-    <w:p>
-      <w:pPr>
-        <w:rPr/>
-      </w:pPr>
-      <w:r>
-        <w:rPr>
-          <w:rtl w:val="0"/>
-        </w:rPr>
-        <w:t xml:space="preserve">Escolaridad: Media superior</w:t>
-      </w:r>
-    </w:p>
-    <w:p>
-      <w:pPr>
-        <w:rPr/>
-      </w:pPr>
-      <w:r>
-        <w:rPr>
-          <w:rtl w:val="0"/>
-        </w:rPr>
-        <w:t xml:space="preserve">Personalidad: Curiosa, activa</w:t>
-      </w:r>
-    </w:p>
-    <w:p>
-      <w:pPr>
-        <w:rPr/>
-      </w:pPr>
-      <w:r>
-        <w:rPr>
-          <w:rtl w:val="0"/>
-        </w:rPr>
-        <w:t xml:space="preserve">Estatus: Soltero</w:t>
-      </w:r>
-    </w:p>
-    <w:p>
-      <w:pPr>
-        <w:rPr/>
-      </w:pPr>
-      <w:r>
-        <w:rPr>
-          <w:rtl w:val="0"/>
-        </w:rPr>
-        <w:t xml:space="preserve">Estrato social: Clase media/godin</w:t>
-      </w:r>
-    </w:p>
-    <w:p>
-      <w:pPr>
-        <w:rPr/>
-      </w:pPr>
-      <w:r>
-        <w:rPr>
-          <w:rtl w:val="0"/>
-        </w:rPr>
-        <w:t xml:space="preserve">Discapacidades físicas/cognitivas: Ninguna</w:t>
-      </w:r>
-    </w:p>
-    <w:p>
-      <w:pPr>
-        <w:rPr/>
-      </w:pPr>
-      <w:r>
-        <w:rPr>
-          <w:rtl w:val="0"/>
-        </w:rPr>
-      </w:r>
-    </w:p>
-    <w:p>
-      <w:pPr>
-        <w:pStyle w:val="Heading2"/>
-        <w:rPr/>
-      </w:pPr>
-      <w:bookmarkStart w:colFirst="0" w:colLast="0" w:name="_edfejaswrmli" w:id="12"/>
+      <w:bookmarkStart w:colFirst="0" w:colLast="0" w:name="_1y2j0zixare7" w:id="12"/>
       <w:bookmarkEnd w:id="12"/>
       <w:r>
         <w:rPr>
           <w:rtl w:val="0"/>
         </w:rPr>
-        <w:t xml:space="preserve">Escenario:</w:t>
-      </w:r>
-    </w:p>
-    <w:p>
-      <w:pPr>
-        <w:rPr>
-          <w:b w:val="1"/>
-        </w:rPr>
-      </w:pPr>
-      <w:r>
-        <w:rPr>
-          <w:b w:val="1"/>
-          <w:rtl w:val="0"/>
-        </w:rPr>
-        <w:t xml:space="preserve">Realizar una donación:</w:t>
-      </w:r>
-    </w:p>
-    <w:p>
-      <w:pPr>
-        <w:numPr>
-          <w:ilvl w:val="0"/>
-          <w:numId w:val="4"/>
-        </w:numPr>
-        <w:spacing w:after="0" w:afterAutospacing="0"/>
-        <w:ind w:left="720" w:hanging="360"/>
-        <w:rPr>
-          <w:u w:val="none"/>
-        </w:rPr>
-      </w:pPr>
-      <w:r>
-        <w:rPr>
-          <w:rtl w:val="0"/>
-        </w:rPr>
-        <w:t xml:space="preserve">Enrique a</w:t>
-      </w:r>
-      <w:r>
-        <w:rPr>
-          <w:rFonts w:ascii="Cardo" w:cs="Cardo" w:eastAsia="Cardo" w:hAnsi="Cardo"/>
-          <w:rtl w:val="0"/>
-        </w:rPr>
-        <w:t xml:space="preserve">bre la aplicación - M, H, P, BB, → W(t) ← Ahorita lo determinamos</w:t>
-      </w:r>
-    </w:p>
-    <w:p>
-      <w:pPr>
-        <w:numPr>
-          <w:ilvl w:val="0"/>
-          <w:numId w:val="4"/>
-        </w:numPr>
-        <w:spacing w:after="0" w:afterAutospacing="0"/>
-        <w:ind w:left="720" w:hanging="360"/>
-        <w:rPr>
-          <w:u w:val="none"/>
-        </w:rPr>
-      </w:pPr>
-      <w:r>
-        <w:rPr>
-          <w:rtl w:val="0"/>
-        </w:rPr>
-        <w:t xml:space="preserve">Introduce datos de inicio de sesión (Correo y contraseña) - 25K(.28), 10K(.28)</w:t>
-      </w:r>
-    </w:p>
-    <w:p>
-      <w:pPr>
-        <w:numPr>
-          <w:ilvl w:val="0"/>
-          <w:numId w:val="4"/>
-        </w:numPr>
-        <w:spacing w:after="0" w:afterAutospacing="0"/>
-        <w:ind w:left="720" w:hanging="360"/>
-        <w:rPr>
-          <w:u w:val="none"/>
-        </w:rPr>
-      </w:pPr>
-      <w:r>
-        <w:rPr>
-          <w:rtl w:val="0"/>
-        </w:rPr>
-        <w:t xml:space="preserve">Presiona el botón de “Iniciar sesión” - H, P, BB, W(t) </w:t>
-      </w:r>
-    </w:p>
-    <w:p>
-      <w:pPr>
-        <w:numPr>
-          <w:ilvl w:val="0"/>
-          <w:numId w:val="4"/>
-        </w:numPr>
-        <w:spacing w:after="0" w:afterAutospacing="0"/>
-        <w:ind w:left="720" w:hanging="360"/>
-        <w:rPr>
-          <w:u w:val="none"/>
-        </w:rPr>
-      </w:pPr>
-      <w:r>
-        <w:rPr>
-          <w:rtl w:val="0"/>
-        </w:rPr>
-        <w:t xml:space="preserve">Observa las distintas organizaciones disponibles en la lista - M</w:t>
-      </w:r>
-    </w:p>
-    <w:p>
-      <w:pPr>
-        <w:numPr>
-          <w:ilvl w:val="0"/>
-          <w:numId w:val="4"/>
-        </w:numPr>
-        <w:spacing w:after="0" w:afterAutospacing="0"/>
-        <w:ind w:left="720" w:hanging="360"/>
-        <w:rPr>
-          <w:u w:val="none"/>
-        </w:rPr>
-      </w:pPr>
-      <w:r>
-        <w:rPr>
-          <w:rtl w:val="0"/>
-        </w:rPr>
-        <w:t xml:space="preserve">Selecciona la primera organización de su interés y posibilidades económicas disponible en la lista - H, P, BB</w:t>
-      </w:r>
-    </w:p>
-    <w:p>
-      <w:pPr>
-        <w:numPr>
-          <w:ilvl w:val="0"/>
-          <w:numId w:val="4"/>
-        </w:numPr>
-        <w:spacing w:after="0" w:afterAutospacing="0"/>
-        <w:ind w:left="720" w:hanging="360"/>
-        <w:rPr>
-          <w:u w:val="none"/>
-        </w:rPr>
-      </w:pPr>
-      <w:r>
-        <w:rPr>
-          <w:rtl w:val="0"/>
-        </w:rPr>
-        <w:t xml:space="preserve">Analiza los donatarios de las organizaciones - M</w:t>
-      </w:r>
-    </w:p>
-    <w:p>
-      <w:pPr>
-        <w:numPr>
-          <w:ilvl w:val="0"/>
-          <w:numId w:val="4"/>
-        </w:numPr>
-        <w:spacing w:after="0" w:afterAutospacing="0"/>
-        <w:ind w:left="720" w:hanging="360"/>
-        <w:rPr>
-          <w:u w:val="none"/>
-        </w:rPr>
-      </w:pPr>
-      <w:r>
-        <w:rPr>
-          <w:rtl w:val="0"/>
-        </w:rPr>
-        <w:t xml:space="preserve">Selecciona un donatario - H, P, BB</w:t>
-      </w:r>
-    </w:p>
-    <w:p>
-      <w:pPr>
-        <w:numPr>
-          <w:ilvl w:val="0"/>
-          <w:numId w:val="4"/>
-        </w:numPr>
-        <w:spacing w:after="0" w:afterAutospacing="0"/>
-        <w:ind w:left="720" w:hanging="360"/>
-        <w:rPr>
-          <w:u w:val="none"/>
-        </w:rPr>
-      </w:pPr>
-      <w:r>
-        <w:rPr>
-          <w:rtl w:val="0"/>
-        </w:rPr>
-        <w:t xml:space="preserve">Enrique selecciona una fecha del calendario para realizar dicha donación - M, H, P, BB</w:t>
-      </w:r>
-    </w:p>
-    <w:p>
-      <w:pPr>
-        <w:numPr>
-          <w:ilvl w:val="0"/>
-          <w:numId w:val="4"/>
-        </w:numPr>
-        <w:ind w:left="720" w:hanging="360"/>
-        <w:rPr>
-          <w:u w:val="none"/>
-        </w:rPr>
-      </w:pPr>
-      <w:r>
-        <w:rPr>
-          <w:rtl w:val="0"/>
-        </w:rPr>
-        <w:t xml:space="preserve">Enrique especifica el horario en el que se realizará dicha donación - M, H, P, BB</w:t>
-      </w:r>
-    </w:p>
-    <w:p>
-      <w:pPr>
-        <w:rPr/>
-      </w:pPr>
-      <w:r>
-        <w:rPr>
-          <w:rtl w:val="0"/>
-        </w:rPr>
-      </w:r>
-    </w:p>
-    <w:p>
-      <w:pPr>
-        <w:pStyle w:val="Heading2"/>
-        <w:jc w:val="left"/>
-        <w:rPr/>
-      </w:pPr>
-      <w:bookmarkStart w:colFirst="0" w:colLast="0" w:name="_fqzhkipu5ffn" w:id="13"/>
-      <w:bookmarkEnd w:id="13"/>
-      <w:r>
-        <w:rPr>
-          <w:rtl w:val="0"/>
-        </w:rPr>
-        <w:t xml:space="preserve">KLM con CogTool:</w:t>
+        <w:t xml:space="preserve">KLM con CogTool</w:t>
+      </w:r>
+    </w:p>
+    <w:p>
+      <w:pPr>
+        <w:rPr/>
+      </w:pPr>
+      <w:r>
+        <w:rPr>
+          <w:rtl w:val="0"/>
+        </w:rPr>
+      </w:r>
+    </w:p>
+    <w:p>
+      <w:pPr>
+        <w:rPr/>
+      </w:pPr>
+      <w:r>
+        <w:rPr>
+          <w:rtl w:val="0"/>
+        </w:rPr>
+        <w:t xml:space="preserve">Siguiendo con el mismo escenario y con el objetivo de Enrique, se ha implementado el KLM utilizando la herramienta CogTool. Esta herramienta ayuda a simular la interfaz de usuario, realizando un recorrido cognitivo de las acciones del mismo, utilizando tiempos aproximados basados en pruebas empíricas. Se obtuvieron los siguientes resultados de inicio a fin:</w:t>
+      </w:r>
+    </w:p>
+    <w:p>
+      <w:pPr>
+        <w:rPr/>
+      </w:pPr>
+      <w:r>
+        <w:rPr/>
+        <w:drawing>
+          <wp:inline distB="114300" distT="114300" distL="114300" distR="114300">
+            <wp:extent cx="5731200" cy="5232400"/>
+            <wp:effectExtent b="0" l="0" r="0" t="0"/>
+            <wp:docPr id="1" name="image2.png"/>
+            <a:graphic>
+              <a:graphicData uri="http://schemas.openxmlformats.org/drawingml/2006/picture">
+                <pic:pic>
+                  <pic:nvPicPr>
+                    <pic:cNvPr id="0" name="image2.png"/>
+                    <pic:cNvPicPr preferRelativeResize="0"/>
+                  </pic:nvPicPr>
+                  <pic:blipFill>
+                    <a:blip r:embed="rId7"/>
+                    <a:srcRect b="0" l="0" r="0" t="0"/>
+                    <a:stretch>
+                      <a:fillRect/>
+                    </a:stretch>
+                  </pic:blipFill>
+                  <pic:spPr>
+                    <a:xfrm>
+                      <a:off x="0" y="0"/>
+                      <a:ext cx="5731200" cy="5232400"/>
+                    </a:xfrm>
+                    <a:prstGeom prst="rect"/>
+                    <a:ln/>
+                  </pic:spPr>
+                </pic:pic>
+              </a:graphicData>
+            </a:graphic>
+          </wp:inline>
+        </w:drawing>
+      </w:r>
+      <w:r>
+        <w:rPr>
+          <w:rtl w:val="0"/>
+        </w:rPr>
+      </w:r>
+    </w:p>
+    <w:p>
+      <w:pPr>
+        <w:rPr>
+          <w:b w:val="1"/>
+        </w:rPr>
+      </w:pPr>
+      <w:r>
+        <w:rPr>
+          <w:rtl w:val="0"/>
+        </w:rPr>
+        <w:t xml:space="preserve">La predicción de CogTool para la realización de este escenario es de aproximadamente 38.3 segundos, sin tomar en cuenta los pasos requeridos para abrir el navegador, teclear la URL y abrir la aplicación web.</w:t>
+      </w:r>
+      <w:r>
+        <w:rPr>
+          <w:rtl w:val="0"/>
+        </w:rPr>
       </w:r>
     </w:p>
     <w:p>
@@ -3810,13 +5221,54 @@
       </w:r>
     </w:p>
     <w:sectPr>
-      <w:headerReference r:id="rId7" w:type="default"/>
+      <w:headerReference r:id="rId8" w:type="default"/>
+      <w:footerReference r:id="rId9" w:type="default"/>
+      <w:footerReference r:id="rId10" w:type="first"/>
       <w:pgSz w:h="16834" w:w="11909" w:orient="portrait"/>
       <w:pgMar w:bottom="1440" w:top="1440" w:left="1440" w:right="1440" w:header="720" w:footer="720"/>
-      <w:pgNumType w:start="1"/>
+      <w:pgNumType w:start="0"/>
+      <w:titlePg w:val="1"/>
     </w:sectPr>
   </w:body>
 </w:document>
+</file>
+
+<file path=word/footer1.xml><?xml version="1.0" encoding="utf-8"?>
+<w:ftr xmlns:mc="http://schemas.openxmlformats.org/markup-compatibility/2006" xmlns:o="urn:schemas-microsoft-com:office:office" xmlns:r="http://schemas.openxmlformats.org/officeDocument/2006/relationships" xmlns:m="http://schemas.openxmlformats.org/officeDocument/2006/math" xmlns:v="urn:schemas-microsoft-com:vml" xmlns:wp="http://schemas.openxmlformats.org/drawingml/2006/wordprocessingDrawing" xmlns:w10="urn:schemas-microsoft-com:office:word" xmlns:w="http://schemas.openxmlformats.org/wordprocessingml/2006/main" xmlns:wne="http://schemas.microsoft.com/office/word/2006/wordml" xmlns:sl="http://schemas.openxmlformats.org/schemaLibrary/2006/main" xmlns:a="http://schemas.openxmlformats.org/drawingml/2006/main" xmlns:pic="http://schemas.openxmlformats.org/drawingml/2006/picture" xmlns:c="http://schemas.openxmlformats.org/drawingml/2006/chart" xmlns:lc="http://schemas.openxmlformats.org/drawingml/2006/lockedCanvas" xmlns:dgm="http://schemas.openxmlformats.org/drawingml/2006/diagram" xmlns:wps="http://schemas.microsoft.com/office/word/2010/wordprocessingShape" xmlns:wpg="http://schemas.microsoft.com/office/word/2010/wordprocessingGroup" xmlns:w14="http://schemas.microsoft.com/office/word/2010/wordml" xmlns:w15="http://schemas.microsoft.com/office/word/2012/wordml">
+  <w:p>
+    <w:pPr>
+      <w:rPr/>
+    </w:pPr>
+    <w:r>
+      <w:rPr>
+        <w:rtl w:val="0"/>
+      </w:rPr>
+    </w:r>
+  </w:p>
+</w:ftr>
+</file>
+
+<file path=word/footer2.xml><?xml version="1.0" encoding="utf-8"?>
+<w:ftr xmlns:mc="http://schemas.openxmlformats.org/markup-compatibility/2006" xmlns:o="urn:schemas-microsoft-com:office:office" xmlns:r="http://schemas.openxmlformats.org/officeDocument/2006/relationships" xmlns:m="http://schemas.openxmlformats.org/officeDocument/2006/math" xmlns:v="urn:schemas-microsoft-com:vml" xmlns:wp="http://schemas.openxmlformats.org/drawingml/2006/wordprocessingDrawing" xmlns:w10="urn:schemas-microsoft-com:office:word" xmlns:w="http://schemas.openxmlformats.org/wordprocessingml/2006/main" xmlns:wne="http://schemas.microsoft.com/office/word/2006/wordml" xmlns:sl="http://schemas.openxmlformats.org/schemaLibrary/2006/main" xmlns:a="http://schemas.openxmlformats.org/drawingml/2006/main" xmlns:pic="http://schemas.openxmlformats.org/drawingml/2006/picture" xmlns:c="http://schemas.openxmlformats.org/drawingml/2006/chart" xmlns:lc="http://schemas.openxmlformats.org/drawingml/2006/lockedCanvas" xmlns:dgm="http://schemas.openxmlformats.org/drawingml/2006/diagram" xmlns:wps="http://schemas.microsoft.com/office/word/2010/wordprocessingShape" xmlns:wpg="http://schemas.microsoft.com/office/word/2010/wordprocessingGroup" xmlns:w14="http://schemas.microsoft.com/office/word/2010/wordml" xmlns:w15="http://schemas.microsoft.com/office/word/2012/wordml">
+  <w:p>
+    <w:pPr>
+      <w:jc w:val="right"/>
+      <w:rPr/>
+    </w:pPr>
+    <w:r>
+      <w:rPr/>
+      <w:fldChar w:fldCharType="begin"/>
+      <w:instrText xml:space="preserve">PAGE</w:instrText>
+      <w:fldChar w:fldCharType="separate"/>
+      <w:fldChar w:fldCharType="end"/>
+    </w:r>
+    <w:r>
+      <w:rPr>
+        <w:rtl w:val="0"/>
+      </w:rPr>
+    </w:r>
+  </w:p>
+</w:ftr>
 </file>
 
 <file path=word/header1.xml><?xml version="1.0" encoding="utf-8"?>
